--- a/法令ファイル/漁業法施行規則/漁業法施行規則（令和二年農林水産省令第四十七号）.docx
+++ b/法令ファイル/漁業法施行規則/漁業法施行規則（令和二年農林水産省令第四十七号）.docx
@@ -61,69 +61,45 @@
     </w:p>
     <w:p>
       <w:pPr>
-        <w:pStyle w:val="Heading6"/>
+        <w:pStyle w:val="ListBullet"/>
         <w:ind w:left="880"/>
       </w:pPr>
       <w:r>
         <w:t>一</w:t>
-      </w:r>
-    </w:p>
-    <w:p>
-      <w:pPr>
+        <w:br/>
+        <w:t>氏名及び住所（法人にあっては、その名称、代表者の氏名及び主たる事務所の所在地）</w:t>
+      </w:r>
+    </w:p>
+    <w:p>
+      <w:pPr>
+        <w:pStyle w:val="ListBullet"/>
         <w:ind w:left="880"/>
       </w:pPr>
       <w:r>
-        <w:t>氏名及び住所（法人にあっては、その名称、代表者の氏名及び主たる事務所の所在地）</w:t>
-      </w:r>
-    </w:p>
-    <w:p>
-      <w:pPr>
-        <w:pStyle w:val="Heading6"/>
+        <w:t>二</w:t>
+        <w:br/>
+        <w:t>特定水産資源及びその漁獲割当管理区分</w:t>
+      </w:r>
+    </w:p>
+    <w:p>
+      <w:pPr>
+        <w:pStyle w:val="ListBullet"/>
         <w:ind w:left="880"/>
       </w:pPr>
       <w:r>
-        <w:t>二</w:t>
-      </w:r>
-    </w:p>
-    <w:p>
-      <w:pPr>
+        <w:t>三</w:t>
+        <w:br/>
+        <w:t>希望する漁獲割当割合</w:t>
+      </w:r>
+    </w:p>
+    <w:p>
+      <w:pPr>
+        <w:pStyle w:val="ListBullet"/>
         <w:ind w:left="880"/>
       </w:pPr>
       <w:r>
-        <w:t>特定水産資源及びその漁獲割当管理区分</w:t>
-      </w:r>
-    </w:p>
-    <w:p>
-      <w:pPr>
-        <w:pStyle w:val="Heading6"/>
-        <w:ind w:left="880"/>
-      </w:pPr>
-      <w:r>
-        <w:t>三</w:t>
-      </w:r>
-    </w:p>
-    <w:p>
-      <w:pPr>
-        <w:ind w:left="880"/>
-      </w:pPr>
-      <w:r>
-        <w:t>希望する漁獲割当割合</w:t>
-      </w:r>
-    </w:p>
-    <w:p>
-      <w:pPr>
-        <w:pStyle w:val="Heading6"/>
-        <w:ind w:left="880"/>
-      </w:pPr>
-      <w:r>
         <w:t>四</w:t>
-      </w:r>
-    </w:p>
-    <w:p>
-      <w:pPr>
-        <w:ind w:left="880"/>
-      </w:pPr>
-      <w:r>
+        <w:br/>
         <w:t>使用する船舶等の概要</w:t>
       </w:r>
     </w:p>
@@ -146,120 +122,78 @@
     </w:p>
     <w:p>
       <w:pPr>
-        <w:pStyle w:val="Heading6"/>
+        <w:pStyle w:val="ListBullet"/>
         <w:ind w:left="880"/>
       </w:pPr>
       <w:r>
         <w:t>一</w:t>
-      </w:r>
-    </w:p>
-    <w:p>
-      <w:pPr>
+        <w:br/>
+        <w:t>個人にあっては、次に掲げる書類</w:t>
+      </w:r>
+    </w:p>
+    <w:p>
+      <w:pPr>
+        <w:pStyle w:val="ListBullet"/>
         <w:ind w:left="880"/>
       </w:pPr>
       <w:r>
-        <w:t>個人にあっては、次に掲げる書類</w:t>
-      </w:r>
-    </w:p>
-    <w:p>
-      <w:pPr>
-        <w:pStyle w:val="Heading6"/>
+        <w:t>二</w:t>
+        <w:br/>
+        <w:t>法人にあっては、次に掲げる書類</w:t>
+      </w:r>
+    </w:p>
+    <w:p>
+      <w:pPr>
+        <w:pStyle w:val="ListBullet"/>
         <w:ind w:left="880"/>
       </w:pPr>
       <w:r>
-        <w:t>二</w:t>
-      </w:r>
-    </w:p>
-    <w:p>
-      <w:pPr>
+        <w:t>三</w:t>
+        <w:br/>
+        <w:t>漁船法（昭和二十五年法律第百七十八号）による漁船の登録の謄本</w:t>
+      </w:r>
+    </w:p>
+    <w:p>
+      <w:pPr>
+        <w:pStyle w:val="ListBullet"/>
         <w:ind w:left="880"/>
       </w:pPr>
       <w:r>
-        <w:t>法人にあっては、次に掲げる書類</w:t>
-      </w:r>
-    </w:p>
-    <w:p>
-      <w:pPr>
-        <w:pStyle w:val="Heading6"/>
+        <w:t>四</w:t>
+        <w:br/>
+        <w:t>申請者が法第十八条第一項第二号から第四号までのいずれにも該当しないことを誓約する書面</w:t>
+      </w:r>
+    </w:p>
+    <w:p>
+      <w:pPr>
+        <w:pStyle w:val="ListBullet"/>
         <w:ind w:left="880"/>
       </w:pPr>
       <w:r>
-        <w:t>三</w:t>
-      </w:r>
-    </w:p>
-    <w:p>
-      <w:pPr>
+        <w:t>五</w:t>
+        <w:br/>
+        <w:t>申請者が法第三十六条第一項、第五十七条第一項又は第百十九条第一項の許可を受けている場合にあっては、これらの許可に係る許可証の写し</w:t>
+      </w:r>
+    </w:p>
+    <w:p>
+      <w:pPr>
+        <w:pStyle w:val="ListBullet"/>
         <w:ind w:left="880"/>
       </w:pPr>
       <w:r>
-        <w:t>漁船法（昭和二十五年法律第百七十八号）による漁船の登録の謄本</w:t>
-      </w:r>
-    </w:p>
-    <w:p>
-      <w:pPr>
-        <w:pStyle w:val="Heading6"/>
+        <w:t>六</w:t>
+        <w:br/>
+        <w:t>法第三十八条（法第五十八条において準用する場合を含む。）の認可を受けている場合にあっては、当該認可を受けたことを証する書面</w:t>
+      </w:r>
+    </w:p>
+    <w:p>
+      <w:pPr>
+        <w:pStyle w:val="ListBullet"/>
         <w:ind w:left="880"/>
       </w:pPr>
       <w:r>
-        <w:t>四</w:t>
-      </w:r>
-    </w:p>
-    <w:p>
-      <w:pPr>
-        <w:ind w:left="880"/>
-      </w:pPr>
-      <w:r>
-        <w:t>申請者が法第十八条第一項第二号から第四号までのいずれにも該当しないことを誓約する書面</w:t>
-      </w:r>
-    </w:p>
-    <w:p>
-      <w:pPr>
-        <w:pStyle w:val="Heading6"/>
-        <w:ind w:left="880"/>
-      </w:pPr>
-      <w:r>
-        <w:t>五</w:t>
-      </w:r>
-    </w:p>
-    <w:p>
-      <w:pPr>
-        <w:ind w:left="880"/>
-      </w:pPr>
-      <w:r>
-        <w:t>申請者が法第三十六条第一項、第五十七条第一項又は第百十九条第一項の許可を受けている場合にあっては、これらの許可に係る許可証の写し</w:t>
-      </w:r>
-    </w:p>
-    <w:p>
-      <w:pPr>
-        <w:pStyle w:val="Heading6"/>
-        <w:ind w:left="880"/>
-      </w:pPr>
-      <w:r>
-        <w:t>六</w:t>
-      </w:r>
-    </w:p>
-    <w:p>
-      <w:pPr>
-        <w:ind w:left="880"/>
-      </w:pPr>
-      <w:r>
-        <w:t>法第三十八条（法第五十八条において準用する場合を含む。）の認可を受けている場合にあっては、当該認可を受けたことを証する書面</w:t>
-      </w:r>
-    </w:p>
-    <w:p>
-      <w:pPr>
-        <w:pStyle w:val="Heading6"/>
-        <w:ind w:left="880"/>
-      </w:pPr>
-      <w:r>
         <w:t>七</w:t>
-      </w:r>
-    </w:p>
-    <w:p>
-      <w:pPr>
-        <w:ind w:left="880"/>
-      </w:pPr>
-      <w:r>
+        <w:br/>
         <w:t>法第六十九条第一項の免許を受けている場合にあっては、当該免許を受けたことを証する書面</w:t>
       </w:r>
     </w:p>
@@ -308,6 +242,8 @@
     <w:p>
       <w:r>
         <w:t>法第十七条第二項の農林水産省令で定める期間は、五年とする。</w:t>
+        <w:br/>
+        <w:t>ただし、農林水産大臣又は都道府県知事は、特定水産資源の特性及びその採捕の実態を勘案し、これによることが適当でないと認める漁獲割当割合については、その有効期間を短縮することができる。</w:t>
       </w:r>
     </w:p>
     <w:p>
@@ -325,52 +261,34 @@
     </w:p>
     <w:p>
       <w:pPr>
-        <w:pStyle w:val="Heading6"/>
+        <w:pStyle w:val="ListBullet"/>
         <w:ind w:left="880"/>
       </w:pPr>
       <w:r>
         <w:t>一</w:t>
-      </w:r>
-    </w:p>
-    <w:p>
-      <w:pPr>
+        <w:br/>
+        <w:t>船舶の総数又は総トン数</w:t>
+      </w:r>
+    </w:p>
+    <w:p>
+      <w:pPr>
+        <w:pStyle w:val="ListBullet"/>
         <w:ind w:left="880"/>
       </w:pPr>
       <w:r>
-        <w:t>船舶の総数又は総トン数</w:t>
-      </w:r>
-    </w:p>
-    <w:p>
-      <w:pPr>
-        <w:pStyle w:val="Heading6"/>
+        <w:t>二</w:t>
+        <w:br/>
+        <w:t>採捕する者の数、その採捕の実態又は将来の見通し</w:t>
+      </w:r>
+    </w:p>
+    <w:p>
+      <w:pPr>
+        <w:pStyle w:val="ListBullet"/>
         <w:ind w:left="880"/>
       </w:pPr>
       <w:r>
-        <w:t>二</w:t>
-      </w:r>
-    </w:p>
-    <w:p>
-      <w:pPr>
-        <w:ind w:left="880"/>
-      </w:pPr>
-      <w:r>
-        <w:t>採捕する者の数、その採捕の実態又は将来の見通し</w:t>
-      </w:r>
-    </w:p>
-    <w:p>
-      <w:pPr>
-        <w:pStyle w:val="Heading6"/>
-        <w:ind w:left="880"/>
-      </w:pPr>
-      <w:r>
         <w:t>三</w:t>
-      </w:r>
-    </w:p>
-    <w:p>
-      <w:pPr>
-        <w:ind w:left="880"/>
-      </w:pPr>
-      <w:r>
+        <w:br/>
         <w:t>漁業に関する法令に違反する行為の違反の程度及び違反の回数</w:t>
       </w:r>
     </w:p>
@@ -423,35 +341,23 @@
     </w:p>
     <w:p>
       <w:pPr>
-        <w:pStyle w:val="Heading6"/>
+        <w:pStyle w:val="ListBullet"/>
         <w:ind w:left="880"/>
       </w:pPr>
       <w:r>
         <w:t>一</w:t>
-      </w:r>
-    </w:p>
-    <w:p>
-      <w:pPr>
+        <w:br/>
+        <w:t>電子情報処理組織を使用する方法のうちイ又はロに掲げるもの</w:t>
+      </w:r>
+    </w:p>
+    <w:p>
+      <w:pPr>
+        <w:pStyle w:val="ListBullet"/>
         <w:ind w:left="880"/>
       </w:pPr>
       <w:r>
-        <w:t>電子情報処理組織を使用する方法のうちイ又はロに掲げるもの</w:t>
-      </w:r>
-    </w:p>
-    <w:p>
-      <w:pPr>
-        <w:pStyle w:val="Heading6"/>
-        <w:ind w:left="880"/>
-      </w:pPr>
-      <w:r>
         <w:t>二</w:t>
-      </w:r>
-    </w:p>
-    <w:p>
-      <w:pPr>
-        <w:ind w:left="880"/>
-      </w:pPr>
-      <w:r>
+        <w:br/>
         <w:t>磁気ディスク、シー・ディー・ロムその他これらに準ずる方法により一定の事項を確実に記録しておくことができる物をもって調製するファイルに同意に関する事項を記録したものを得る方法</w:t>
       </w:r>
     </w:p>
@@ -504,171 +410,111 @@
     </w:p>
     <w:p>
       <w:pPr>
-        <w:pStyle w:val="Heading6"/>
+        <w:pStyle w:val="ListBullet"/>
         <w:ind w:left="880"/>
       </w:pPr>
       <w:r>
         <w:t>一</w:t>
-      </w:r>
-    </w:p>
-    <w:p>
-      <w:pPr>
+        <w:br/>
+        <w:t>管理区分</w:t>
+      </w:r>
+    </w:p>
+    <w:p>
+      <w:pPr>
+        <w:pStyle w:val="ListBullet"/>
         <w:ind w:left="880"/>
       </w:pPr>
       <w:r>
-        <w:t>管理区分</w:t>
-      </w:r>
-    </w:p>
-    <w:p>
-      <w:pPr>
-        <w:pStyle w:val="Heading6"/>
+        <w:t>二</w:t>
+        <w:br/>
+        <w:t>管理年度</w:t>
+      </w:r>
+    </w:p>
+    <w:p>
+      <w:pPr>
+        <w:pStyle w:val="ListBullet"/>
         <w:ind w:left="880"/>
       </w:pPr>
       <w:r>
-        <w:t>二</w:t>
-      </w:r>
-    </w:p>
-    <w:p>
-      <w:pPr>
+        <w:t>三</w:t>
+        <w:br/>
+        <w:t>漁獲割当割合設定者又は年次漁獲割当量設定者の氏名（法人にあっては、その名称）</w:t>
+      </w:r>
+    </w:p>
+    <w:p>
+      <w:pPr>
+        <w:pStyle w:val="ListBullet"/>
         <w:ind w:left="880"/>
       </w:pPr>
       <w:r>
-        <w:t>管理年度</w:t>
-      </w:r>
-    </w:p>
-    <w:p>
-      <w:pPr>
-        <w:pStyle w:val="Heading6"/>
+        <w:t>四</w:t>
+        <w:br/>
+        <w:t>法第三十六条第一項、第五十七条第一項又は第百十九条第一項の許可を受けている場合にあっては、これらの許可に係る許可番号、漁船登録番号及び船舶の名称</w:t>
+      </w:r>
+    </w:p>
+    <w:p>
+      <w:pPr>
+        <w:pStyle w:val="ListBullet"/>
         <w:ind w:left="880"/>
       </w:pPr>
       <w:r>
-        <w:t>三</w:t>
-      </w:r>
-    </w:p>
-    <w:p>
-      <w:pPr>
+        <w:t>五</w:t>
+        <w:br/>
+        <w:t>法第十七条第一項の規定により設定した漁獲割当割合及びその有効期間</w:t>
+      </w:r>
+    </w:p>
+    <w:p>
+      <w:pPr>
+        <w:pStyle w:val="ListBullet"/>
         <w:ind w:left="880"/>
       </w:pPr>
       <w:r>
-        <w:t>漁獲割当割合設定者又は年次漁獲割当量設定者の氏名（法人にあっては、その名称）</w:t>
-      </w:r>
-    </w:p>
-    <w:p>
-      <w:pPr>
-        <w:pStyle w:val="Heading6"/>
+        <w:t>六</w:t>
+        <w:br/>
+        <w:t>法第十九条第一項の規定により設定した年次漁獲割当量</w:t>
+      </w:r>
+    </w:p>
+    <w:p>
+      <w:pPr>
+        <w:pStyle w:val="ListBullet"/>
         <w:ind w:left="880"/>
       </w:pPr>
       <w:r>
-        <w:t>四</w:t>
-      </w:r>
-    </w:p>
-    <w:p>
-      <w:pPr>
+        <w:t>七</w:t>
+        <w:br/>
+        <w:t>法第二十一条第一項又は第二十二条第一項の規定による漁獲割当割合又は年次漁獲割当量の移転の状況</w:t>
+      </w:r>
+    </w:p>
+    <w:p>
+      <w:pPr>
+        <w:pStyle w:val="ListBullet"/>
         <w:ind w:left="880"/>
       </w:pPr>
       <w:r>
-        <w:t>法第三十六条第一項、第五十七条第一項又は第百十九条第一項の許可を受けている場合にあっては、これらの許可に係る許可番号、漁船登録番号及び船舶の名称</w:t>
-      </w:r>
-    </w:p>
-    <w:p>
-      <w:pPr>
-        <w:pStyle w:val="Heading6"/>
+        <w:t>八</w:t>
+        <w:br/>
+        <w:t>法第二十一条第三項又は第二十二条第三項の規定による漁獲割当割合又は年次漁獲割当量の承継の状況</w:t>
+      </w:r>
+    </w:p>
+    <w:p>
+      <w:pPr>
+        <w:pStyle w:val="ListBullet"/>
         <w:ind w:left="880"/>
       </w:pPr>
       <w:r>
-        <w:t>五</w:t>
-      </w:r>
-    </w:p>
-    <w:p>
-      <w:pPr>
+        <w:t>九</w:t>
+        <w:br/>
+        <w:t>法第二十三条第一項又は第二項の規定による漁獲割当割合及び年次漁獲割当量の取消しの状況</w:t>
+      </w:r>
+    </w:p>
+    <w:p>
+      <w:pPr>
+        <w:pStyle w:val="ListBullet"/>
         <w:ind w:left="880"/>
       </w:pPr>
       <w:r>
-        <w:t>法第十七条第一項の規定により設定した漁獲割当割合及びその有効期間</w:t>
-      </w:r>
-    </w:p>
-    <w:p>
-      <w:pPr>
-        <w:pStyle w:val="Heading6"/>
-        <w:ind w:left="880"/>
-      </w:pPr>
-      <w:r>
-        <w:t>六</w:t>
-      </w:r>
-    </w:p>
-    <w:p>
-      <w:pPr>
-        <w:ind w:left="880"/>
-      </w:pPr>
-      <w:r>
-        <w:t>法第十九条第一項の規定により設定した年次漁獲割当量</w:t>
-      </w:r>
-    </w:p>
-    <w:p>
-      <w:pPr>
-        <w:pStyle w:val="Heading6"/>
-        <w:ind w:left="880"/>
-      </w:pPr>
-      <w:r>
-        <w:t>七</w:t>
-      </w:r>
-    </w:p>
-    <w:p>
-      <w:pPr>
-        <w:ind w:left="880"/>
-      </w:pPr>
-      <w:r>
-        <w:t>法第二十一条第一項又は第二十二条第一項の規定による漁獲割当割合又は年次漁獲割当量の移転の状況</w:t>
-      </w:r>
-    </w:p>
-    <w:p>
-      <w:pPr>
-        <w:pStyle w:val="Heading6"/>
-        <w:ind w:left="880"/>
-      </w:pPr>
-      <w:r>
-        <w:t>八</w:t>
-      </w:r>
-    </w:p>
-    <w:p>
-      <w:pPr>
-        <w:ind w:left="880"/>
-      </w:pPr>
-      <w:r>
-        <w:t>法第二十一条第三項又は第二十二条第三項の規定による漁獲割当割合又は年次漁獲割当量の承継の状況</w:t>
-      </w:r>
-    </w:p>
-    <w:p>
-      <w:pPr>
-        <w:pStyle w:val="Heading6"/>
-        <w:ind w:left="880"/>
-      </w:pPr>
-      <w:r>
-        <w:t>九</w:t>
-      </w:r>
-    </w:p>
-    <w:p>
-      <w:pPr>
-        <w:ind w:left="880"/>
-      </w:pPr>
-      <w:r>
-        <w:t>法第二十三条第一項又は第二項の規定による漁獲割当割合及び年次漁獲割当量の取消しの状況</w:t>
-      </w:r>
-    </w:p>
-    <w:p>
-      <w:pPr>
-        <w:pStyle w:val="Heading6"/>
-        <w:ind w:left="880"/>
-      </w:pPr>
-      <w:r>
         <w:t>十</w:t>
-      </w:r>
-    </w:p>
-    <w:p>
-      <w:pPr>
-        <w:ind w:left="880"/>
-      </w:pPr>
-      <w:r>
+        <w:br/>
         <w:t>法第二十八条又は第二十九条第一項の規定による年次漁獲割当量の控除又は漁獲割当割合の削減の状況</w:t>
       </w:r>
     </w:p>
@@ -717,69 +563,45 @@
     </w:p>
     <w:p>
       <w:pPr>
-        <w:pStyle w:val="Heading6"/>
+        <w:pStyle w:val="ListBullet"/>
         <w:ind w:left="880"/>
       </w:pPr>
       <w:r>
         <w:t>一</w:t>
-      </w:r>
-    </w:p>
-    <w:p>
-      <w:pPr>
+        <w:br/>
+        <w:t>複数の船舶等について漁獲割当割合の設定を受けている場合であって、当該船舶等の間で漁獲割当割合の移転をする場合</w:t>
+      </w:r>
+    </w:p>
+    <w:p>
+      <w:pPr>
+        <w:pStyle w:val="ListBullet"/>
         <w:ind w:left="880"/>
       </w:pPr>
       <w:r>
-        <w:t>複数の船舶等について漁獲割当割合の設定を受けている場合であって、当該船舶等の間で漁獲割当割合の移転をする場合</w:t>
-      </w:r>
-    </w:p>
-    <w:p>
-      <w:pPr>
-        <w:pStyle w:val="Heading6"/>
+        <w:t>二</w:t>
+        <w:br/>
+        <w:t>漁獲割当割合の設定を受けた船舶等を使用することを廃止し、当該漁獲割当割合設定者の使用する他の船舶等に当該漁獲割当割合の移転をする場合</w:t>
+      </w:r>
+    </w:p>
+    <w:p>
+      <w:pPr>
+        <w:pStyle w:val="ListBullet"/>
         <w:ind w:left="880"/>
       </w:pPr>
       <w:r>
-        <w:t>二</w:t>
-      </w:r>
-    </w:p>
-    <w:p>
-      <w:pPr>
+        <w:t>三</w:t>
+        <w:br/>
+        <w:t>漁獲割当割合の設定を受けた船舶等が滅失し、又は沈没したため、当該漁獲割当割合設定者の使用する他の船舶等に当該漁獲割当割合の移転をする場合</w:t>
+      </w:r>
+    </w:p>
+    <w:p>
+      <w:pPr>
+        <w:pStyle w:val="ListBullet"/>
         <w:ind w:left="880"/>
       </w:pPr>
       <w:r>
-        <w:t>漁獲割当割合の設定を受けた船舶等を使用することを廃止し、当該漁獲割当割合設定者の使用する他の船舶等に当該漁獲割当割合の移転をする場合</w:t>
-      </w:r>
-    </w:p>
-    <w:p>
-      <w:pPr>
-        <w:pStyle w:val="Heading6"/>
-        <w:ind w:left="880"/>
-      </w:pPr>
-      <w:r>
-        <w:t>三</w:t>
-      </w:r>
-    </w:p>
-    <w:p>
-      <w:pPr>
-        <w:ind w:left="880"/>
-      </w:pPr>
-      <w:r>
-        <w:t>漁獲割当割合の設定を受けた船舶等が滅失し、又は沈没したため、当該漁獲割当割合設定者の使用する他の船舶等に当該漁獲割当割合の移転をする場合</w:t>
-      </w:r>
-    </w:p>
-    <w:p>
-      <w:pPr>
-        <w:pStyle w:val="Heading6"/>
-        <w:ind w:left="880"/>
-      </w:pPr>
-      <w:r>
         <w:t>四</w:t>
-      </w:r>
-    </w:p>
-    <w:p>
-      <w:pPr>
-        <w:ind w:left="880"/>
-      </w:pPr>
-      <w:r>
+        <w:br/>
         <w:t>漁獲割当割合の設定を受けた船舶等を借り受け、又はその返還を受けることにより当該船舶等を使用する権利を取得する者に当該漁獲割当割合を譲り渡す場合</w:t>
       </w:r>
     </w:p>
@@ -828,6 +650,8 @@
       </w:pPr>
       <w:r>
         <w:t>第三条の規定は、第一項の認可の申請について準用する。</w:t>
+        <w:br/>
+        <w:t>この場合において、同条第一項第二号中「特定水産資源」とあるのは、「移転に係る特定水産資源」と読み替えるものとする。</w:t>
       </w:r>
     </w:p>
     <w:p>
@@ -906,6 +730,8 @@
     <w:p>
       <w:r>
         <w:t>法第二十六条第一項の農林水産省令で定める期間は、採捕した特定水産資源ごとに陸揚げした日から三日以内とする。</w:t>
+        <w:br/>
+        <w:t>ただし、特定水産資源の特性及びその採捕の実態を勘案し、これによることが適当でないと認めるものについては、資源管理基本方針又は都道府県資源管理方針に定める期間とする。</w:t>
       </w:r>
     </w:p>
     <w:p>
@@ -927,120 +753,78 @@
     </w:p>
     <w:p>
       <w:pPr>
-        <w:pStyle w:val="Heading6"/>
+        <w:pStyle w:val="ListBullet"/>
         <w:ind w:left="880"/>
       </w:pPr>
       <w:r>
         <w:t>一</w:t>
-      </w:r>
-    </w:p>
-    <w:p>
-      <w:pPr>
+        <w:br/>
+        <w:t>年次漁獲割当量設定者の氏名及び住所（法人にあっては、その名称、代表者の氏名及び主たる事務所の所在地）</w:t>
+      </w:r>
+    </w:p>
+    <w:p>
+      <w:pPr>
+        <w:pStyle w:val="ListBullet"/>
         <w:ind w:left="880"/>
       </w:pPr>
       <w:r>
-        <w:t>年次漁獲割当量設定者の氏名及び住所（法人にあっては、その名称、代表者の氏名及び主たる事務所の所在地）</w:t>
-      </w:r>
-    </w:p>
-    <w:p>
-      <w:pPr>
-        <w:pStyle w:val="Heading6"/>
+        <w:t>二</w:t>
+        <w:br/>
+        <w:t>採捕した特定水産資源</w:t>
+      </w:r>
+    </w:p>
+    <w:p>
+      <w:pPr>
+        <w:pStyle w:val="ListBullet"/>
         <w:ind w:left="880"/>
       </w:pPr>
       <w:r>
-        <w:t>二</w:t>
-      </w:r>
-    </w:p>
-    <w:p>
-      <w:pPr>
+        <w:t>三</w:t>
+        <w:br/>
+        <w:t>漁獲割当管理区分</w:t>
+      </w:r>
+    </w:p>
+    <w:p>
+      <w:pPr>
+        <w:pStyle w:val="ListBullet"/>
         <w:ind w:left="880"/>
       </w:pPr>
       <w:r>
-        <w:t>採捕した特定水産資源</w:t>
-      </w:r>
-    </w:p>
-    <w:p>
-      <w:pPr>
-        <w:pStyle w:val="Heading6"/>
+        <w:t>四</w:t>
+        <w:br/>
+        <w:t>設定を受けた年次漁獲割当量</w:t>
+      </w:r>
+    </w:p>
+    <w:p>
+      <w:pPr>
+        <w:pStyle w:val="ListBullet"/>
         <w:ind w:left="880"/>
       </w:pPr>
       <w:r>
-        <w:t>三</w:t>
-      </w:r>
-    </w:p>
-    <w:p>
-      <w:pPr>
+        <w:t>五</w:t>
+        <w:br/>
+        <w:t>特定水産資源ごとの漁獲量</w:t>
+      </w:r>
+    </w:p>
+    <w:p>
+      <w:pPr>
+        <w:pStyle w:val="ListBullet"/>
         <w:ind w:left="880"/>
       </w:pPr>
       <w:r>
-        <w:t>漁獲割当管理区分</w:t>
-      </w:r>
-    </w:p>
-    <w:p>
-      <w:pPr>
-        <w:pStyle w:val="Heading6"/>
+        <w:t>六</w:t>
+        <w:br/>
+        <w:t>採捕に係る特定水産資源を陸揚げした日</w:t>
+      </w:r>
+    </w:p>
+    <w:p>
+      <w:pPr>
+        <w:pStyle w:val="ListBullet"/>
         <w:ind w:left="880"/>
       </w:pPr>
       <w:r>
-        <w:t>四</w:t>
-      </w:r>
-    </w:p>
-    <w:p>
-      <w:pPr>
-        <w:ind w:left="880"/>
-      </w:pPr>
-      <w:r>
-        <w:t>設定を受けた年次漁獲割当量</w:t>
-      </w:r>
-    </w:p>
-    <w:p>
-      <w:pPr>
-        <w:pStyle w:val="Heading6"/>
-        <w:ind w:left="880"/>
-      </w:pPr>
-      <w:r>
-        <w:t>五</w:t>
-      </w:r>
-    </w:p>
-    <w:p>
-      <w:pPr>
-        <w:ind w:left="880"/>
-      </w:pPr>
-      <w:r>
-        <w:t>特定水産資源ごとの漁獲量</w:t>
-      </w:r>
-    </w:p>
-    <w:p>
-      <w:pPr>
-        <w:pStyle w:val="Heading6"/>
-        <w:ind w:left="880"/>
-      </w:pPr>
-      <w:r>
-        <w:t>六</w:t>
-      </w:r>
-    </w:p>
-    <w:p>
-      <w:pPr>
-        <w:ind w:left="880"/>
-      </w:pPr>
-      <w:r>
-        <w:t>採捕に係る特定水産資源を陸揚げした日</w:t>
-      </w:r>
-    </w:p>
-    <w:p>
-      <w:pPr>
-        <w:pStyle w:val="Heading6"/>
-        <w:ind w:left="880"/>
-      </w:pPr>
-      <w:r>
         <w:t>七</w:t>
-      </w:r>
-    </w:p>
-    <w:p>
-      <w:pPr>
-        <w:ind w:left="880"/>
-      </w:pPr>
-      <w:r>
+        <w:br/>
         <w:t>その他参考となるべき事項</w:t>
       </w:r>
     </w:p>
@@ -1059,6 +843,8 @@
       </w:pPr>
       <w:r>
         <w:t>法第二十六条第一項の規定による報告は、送信者の使用に係る電子計算機と受信者の使用に係る電子計算機とを電気通信回線で接続した電子情報処理組織を使用する方法であって、当該電気通信回線を通じて情報が送信され、受信者の使用に係る電子計算機に備えられたファイルに当該情報が記録されるものにより行うものとする。</w:t>
+        <w:br/>
+        <w:t>ただし、電子情報処理組織の異常若しくは保守点検又は報告すべき事項が著しく急激に増加したことその他やむを得ない事由がある場合においては、書面により行うことができる。</w:t>
       </w:r>
     </w:p>
     <w:p>
@@ -1149,6 +935,8 @@
     <w:p>
       <w:r>
         <w:t>法第三十条第一項の農林水産省令で定める期間は、採捕した特定水産資源ごとに陸揚げした日からその属する月の翌月の十日までの間とする。</w:t>
+        <w:br/>
+        <w:t>ただし、特定水産資源の特性及びその採捕の実態を勘案し、これによることが適当でないと認められるものについては、資源管理基本方針又は都道府県資源管理方針に定める期間とする。</w:t>
       </w:r>
     </w:p>
     <w:p>
@@ -1170,69 +958,45 @@
     </w:p>
     <w:p>
       <w:pPr>
-        <w:pStyle w:val="Heading6"/>
+        <w:pStyle w:val="ListBullet"/>
         <w:ind w:left="880"/>
       </w:pPr>
       <w:r>
         <w:t>一</w:t>
-      </w:r>
-    </w:p>
-    <w:p>
-      <w:pPr>
+        <w:br/>
+        <w:t>報告者の氏名及び住所（法人にあっては、その名称、代表者の氏名及び主たる事務所の所在地）</w:t>
+      </w:r>
+    </w:p>
+    <w:p>
+      <w:pPr>
+        <w:pStyle w:val="ListBullet"/>
         <w:ind w:left="880"/>
       </w:pPr>
       <w:r>
-        <w:t>報告者の氏名及び住所（法人にあっては、その名称、代表者の氏名及び主たる事務所の所在地）</w:t>
-      </w:r>
-    </w:p>
-    <w:p>
-      <w:pPr>
-        <w:pStyle w:val="Heading6"/>
+        <w:t>二</w:t>
+        <w:br/>
+        <w:t>管理区分</w:t>
+      </w:r>
+    </w:p>
+    <w:p>
+      <w:pPr>
+        <w:pStyle w:val="ListBullet"/>
         <w:ind w:left="880"/>
       </w:pPr>
       <w:r>
-        <w:t>二</w:t>
-      </w:r>
-    </w:p>
-    <w:p>
-      <w:pPr>
+        <w:t>三</w:t>
+        <w:br/>
+        <w:t>採捕に係る特定水産資源を陸揚げした日</w:t>
+      </w:r>
+    </w:p>
+    <w:p>
+      <w:pPr>
+        <w:pStyle w:val="ListBullet"/>
         <w:ind w:left="880"/>
       </w:pPr>
       <w:r>
-        <w:t>管理区分</w:t>
-      </w:r>
-    </w:p>
-    <w:p>
-      <w:pPr>
-        <w:pStyle w:val="Heading6"/>
-        <w:ind w:left="880"/>
-      </w:pPr>
-      <w:r>
-        <w:t>三</w:t>
-      </w:r>
-    </w:p>
-    <w:p>
-      <w:pPr>
-        <w:ind w:left="880"/>
-      </w:pPr>
-      <w:r>
-        <w:t>採捕に係る特定水産資源を陸揚げした日</w:t>
-      </w:r>
-    </w:p>
-    <w:p>
-      <w:pPr>
-        <w:pStyle w:val="Heading6"/>
-        <w:ind w:left="880"/>
-      </w:pPr>
-      <w:r>
         <w:t>四</w:t>
-      </w:r>
-    </w:p>
-    <w:p>
-      <w:pPr>
-        <w:ind w:left="880"/>
-      </w:pPr>
-      <w:r>
+        <w:br/>
         <w:t>その他参考となるべき事項</w:t>
       </w:r>
     </w:p>
@@ -1306,69 +1070,45 @@
     </w:p>
     <w:p>
       <w:pPr>
-        <w:pStyle w:val="Heading6"/>
+        <w:pStyle w:val="ListBullet"/>
         <w:ind w:left="880"/>
       </w:pPr>
       <w:r>
         <w:t>一</w:t>
-      </w:r>
-    </w:p>
-    <w:p>
-      <w:pPr>
+        <w:br/>
+        <w:t>赤潮の発生状況の監視、水底の底質の調査その他の漁場の状況に関する調査</w:t>
+      </w:r>
+    </w:p>
+    <w:p>
+      <w:pPr>
+        <w:pStyle w:val="ListBullet"/>
         <w:ind w:left="880"/>
       </w:pPr>
       <w:r>
-        <w:t>赤潮の発生状況の監視、水底の底質の調査その他の漁場の状況に関する調査</w:t>
-      </w:r>
-    </w:p>
-    <w:p>
-      <w:pPr>
-        <w:pStyle w:val="Heading6"/>
+        <w:t>二</w:t>
+        <w:br/>
+        <w:t>漂流物の除去、有害動植物の駆除その他の漁業の対象となる水産動植物の生育に資する活動</w:t>
+      </w:r>
+    </w:p>
+    <w:p>
+      <w:pPr>
+        <w:pStyle w:val="ListBullet"/>
         <w:ind w:left="880"/>
       </w:pPr>
       <w:r>
-        <w:t>二</w:t>
-      </w:r>
-    </w:p>
-    <w:p>
-      <w:pPr>
+        <w:t>三</w:t>
+        <w:br/>
+        <w:t>種苗の放流その他の漁業の対象となる水産動植物の増殖</w:t>
+      </w:r>
+    </w:p>
+    <w:p>
+      <w:pPr>
+        <w:pStyle w:val="ListBullet"/>
         <w:ind w:left="880"/>
       </w:pPr>
       <w:r>
-        <w:t>漂流物の除去、有害動植物の駆除その他の漁業の対象となる水産動植物の生育に資する活動</w:t>
-      </w:r>
-    </w:p>
-    <w:p>
-      <w:pPr>
-        <w:pStyle w:val="Heading6"/>
-        <w:ind w:left="880"/>
-      </w:pPr>
-      <w:r>
-        <w:t>三</w:t>
-      </w:r>
-    </w:p>
-    <w:p>
-      <w:pPr>
-        <w:ind w:left="880"/>
-      </w:pPr>
-      <w:r>
-        <w:t>種苗の放流その他の漁業の対象となる水産動植物の増殖</w:t>
-      </w:r>
-    </w:p>
-    <w:p>
-      <w:pPr>
-        <w:pStyle w:val="Heading6"/>
-        <w:ind w:left="880"/>
-      </w:pPr>
-      <w:r>
         <w:t>四</w:t>
-      </w:r>
-    </w:p>
-    <w:p>
-      <w:pPr>
-        <w:ind w:left="880"/>
-      </w:pPr>
-      <w:r>
+        <w:br/>
         <w:t>漁業関係法令に違反する行為を抑止するために必要な活動</w:t>
       </w:r>
     </w:p>
@@ -1430,6 +1170,8 @@
       </w:pPr>
       <w:r>
         <w:t>海区漁業調整委員会の会長は、前項の規定による申出をした者が多数あることにより、公聴会の期日において、これらの者の全てに意見を述べさせることができないと認めるときは、意見を述べることができる者の数を制限することができる。</w:t>
+        <w:br/>
+        <w:t>この場合において、海区漁業調整委員会の会長は、多様な趣旨の意見を聴取することを旨として、公聴会において意見を述べることができる者を定めるものとする。</w:t>
       </w:r>
     </w:p>
     <w:p>
@@ -1464,116 +1206,84 @@
     </w:p>
     <w:p>
       <w:pPr>
-        <w:pStyle w:val="Heading6"/>
+        <w:pStyle w:val="ListBullet"/>
         <w:ind w:left="880"/>
       </w:pPr>
       <w:r>
         <w:t>一</w:t>
-      </w:r>
-    </w:p>
-    <w:p>
-      <w:pPr>
+        <w:br/>
+        <w:t>法第六十四条第四項の規定により聴いた海区漁業調整委員会の意見の概要及び当該意見の処理の結果</w:t>
+      </w:r>
+    </w:p>
+    <w:p>
+      <w:pPr>
+        <w:pStyle w:val="ListBullet"/>
         <w:ind w:left="880"/>
       </w:pPr>
       <w:r>
-        <w:t>法第六十四条第四項の規定により聴いた海区漁業調整委員会の意見の概要及び当該意見の処理の結果</w:t>
-      </w:r>
-    </w:p>
-    <w:p>
-      <w:pPr>
-        <w:pStyle w:val="Heading6"/>
+        <w:t>二</w:t>
+        <w:br/>
+        <w:t>漁場図</w:t>
+      </w:r>
+    </w:p>
+    <w:p>
+      <w:pPr>
+        <w:pStyle w:val="ListBullet"/>
         <w:ind w:left="880"/>
       </w:pPr>
       <w:r>
+        <w:t>三</w:t>
+        <w:br/>
+        <w:t>その他参考となるべき事項</w:t>
+      </w:r>
+    </w:p>
+    <w:p>
+      <w:pPr>
+        <w:pStyle w:val="Heading4"/>
+      </w:pPr>
+      <w:r>
+        <w:t>第二十五条（漁業の免許の申請）</w:t>
+      </w:r>
+    </w:p>
+    <w:p>
+      <w:r>
+        <w:t>法第六十九条第一項の漁業の免許を受けようとする者は、次に掲げる事項を記載した申請書を都道府県知事に提出しなければならない。</w:t>
+      </w:r>
+    </w:p>
+    <w:p>
+      <w:pPr>
+        <w:pStyle w:val="ListBullet"/>
+        <w:ind w:left="880"/>
+      </w:pPr>
+      <w:r>
+        <w:t>一</w:t>
+        <w:br/>
+        <w:t>申請者の氏名及び住所</w:t>
+        <w:br/>
+        <w:br/>
+        <w:br/>
+        <w:t>（法人にあっては、その名称、代表者の氏名及び主たる事務所の所在地）</w:t>
+      </w:r>
+    </w:p>
+    <w:p>
+      <w:pPr>
+        <w:pStyle w:val="ListBullet"/>
+        <w:ind w:left="880"/>
+      </w:pPr>
+      <w:r>
         <w:t>二</w:t>
-      </w:r>
-    </w:p>
-    <w:p>
-      <w:pPr>
+        <w:br/>
+        <w:t>申請に係る漁業権の内容</w:t>
+      </w:r>
+    </w:p>
+    <w:p>
+      <w:pPr>
+        <w:pStyle w:val="ListBullet"/>
         <w:ind w:left="880"/>
       </w:pPr>
       <w:r>
-        <w:t>漁場図</w:t>
-      </w:r>
-    </w:p>
-    <w:p>
-      <w:pPr>
-        <w:pStyle w:val="Heading6"/>
-        <w:ind w:left="880"/>
-      </w:pPr>
-      <w:r>
         <w:t>三</w:t>
-      </w:r>
-    </w:p>
-    <w:p>
-      <w:pPr>
-        <w:ind w:left="880"/>
-      </w:pPr>
-      <w:r>
-        <w:t>その他参考となるべき事項</w:t>
-      </w:r>
-    </w:p>
-    <w:p>
-      <w:pPr>
-        <w:pStyle w:val="Heading4"/>
-      </w:pPr>
-      <w:r>
-        <w:t>第二十五条（漁業の免許の申請）</w:t>
-      </w:r>
-    </w:p>
-    <w:p>
-      <w:r>
-        <w:t>法第六十九条第一項の漁業の免許を受けようとする者は、次に掲げる事項を記載した申請書を都道府県知事に提出しなければならない。</w:t>
-      </w:r>
-    </w:p>
-    <w:p>
-      <w:pPr>
-        <w:pStyle w:val="Heading6"/>
-        <w:ind w:left="880"/>
-      </w:pPr>
-      <w:r>
-        <w:t>一</w:t>
-      </w:r>
-    </w:p>
-    <w:p>
-      <w:pPr>
-        <w:ind w:left="880"/>
-      </w:pPr>
-      <w:r>
-        <w:t>申請者の氏名及び住所</w:t>
-      </w:r>
-    </w:p>
-    <w:p>
-      <w:pPr>
-        <w:pStyle w:val="Heading6"/>
-        <w:ind w:left="880"/>
-      </w:pPr>
-      <w:r>
-        <w:t>二</w:t>
-      </w:r>
-    </w:p>
-    <w:p>
-      <w:pPr>
-        <w:ind w:left="880"/>
-      </w:pPr>
-      <w:r>
-        <w:t>申請に係る漁業権の内容</w:t>
-      </w:r>
-    </w:p>
-    <w:p>
-      <w:pPr>
-        <w:pStyle w:val="Heading6"/>
-        <w:ind w:left="880"/>
-      </w:pPr>
-      <w:r>
-        <w:t>三</w:t>
-      </w:r>
-    </w:p>
-    <w:p>
-      <w:pPr>
-        <w:ind w:left="880"/>
-      </w:pPr>
-      <w:r>
+        <w:br/>
         <w:t>その他参考となるべき事項</w:t>
       </w:r>
     </w:p>
@@ -1596,120 +1306,82 @@
     </w:p>
     <w:p>
       <w:pPr>
-        <w:pStyle w:val="Heading6"/>
+        <w:pStyle w:val="ListBullet"/>
         <w:ind w:left="880"/>
       </w:pPr>
       <w:r>
         <w:t>一</w:t>
-      </w:r>
-    </w:p>
-    <w:p>
-      <w:pPr>
+        <w:br/>
+        <w:t>申請者が個人である場合には、住民票の写し又はこれに類するものであって氏名及び生年月日を証する書類</w:t>
+      </w:r>
+    </w:p>
+    <w:p>
+      <w:pPr>
+        <w:pStyle w:val="ListBullet"/>
         <w:ind w:left="880"/>
       </w:pPr>
       <w:r>
-        <w:t>申請者が個人である場合には、住民票の写し又はこれに類するものであって氏名及び生年月日を証する書類</w:t>
-      </w:r>
-    </w:p>
-    <w:p>
-      <w:pPr>
-        <w:pStyle w:val="Heading6"/>
+        <w:t>二</w:t>
+        <w:br/>
+        <w:t>申請者が法人である場合には、定款及び登記事項証明書</w:t>
+      </w:r>
+    </w:p>
+    <w:p>
+      <w:pPr>
+        <w:pStyle w:val="ListBullet"/>
         <w:ind w:left="880"/>
       </w:pPr>
       <w:r>
-        <w:t>二</w:t>
-      </w:r>
-    </w:p>
-    <w:p>
-      <w:pPr>
+        <w:t>三</w:t>
+        <w:br/>
+        <w:t>事業計画書</w:t>
+      </w:r>
+    </w:p>
+    <w:p>
+      <w:pPr>
+        <w:pStyle w:val="ListBullet"/>
         <w:ind w:left="880"/>
       </w:pPr>
       <w:r>
-        <w:t>申請者が法人である場合には、定款及び登記事項証明書</w:t>
-      </w:r>
-    </w:p>
-    <w:p>
-      <w:pPr>
-        <w:pStyle w:val="Heading6"/>
+        <w:t>四</w:t>
+        <w:br/>
+        <w:t>法第七十二条第一項第二号から第四号までのいずれにも該当しないことを誓約する書面</w:t>
+      </w:r>
+    </w:p>
+    <w:p>
+      <w:pPr>
+        <w:pStyle w:val="ListBullet"/>
         <w:ind w:left="880"/>
       </w:pPr>
       <w:r>
-        <w:t>三</w:t>
-      </w:r>
-    </w:p>
-    <w:p>
-      <w:pPr>
+        <w:t>五</w:t>
+        <w:br/>
+        <w:t>法第七十二条第二項各号のいずれかに該当する者であることを証する書面</w:t>
+      </w:r>
+    </w:p>
+    <w:p>
+      <w:pPr>
+        <w:pStyle w:val="ListBullet"/>
         <w:ind w:left="880"/>
       </w:pPr>
       <w:r>
-        <w:t>事業計画書</w:t>
-      </w:r>
-    </w:p>
-    <w:p>
-      <w:pPr>
-        <w:pStyle w:val="Heading6"/>
+        <w:t>六</w:t>
+        <w:br/>
+        <w:t>申請者が漁業協同組合又は漁業協同組合連合会である場合には、漁業権の得喪又は変更を議決した総会</w:t>
+        <w:br/>
+        <w:br/>
+        <w:br/>
+        <w:t>（総会の部会及び総代会を含む。）の議事録の抄本</w:t>
+      </w:r>
+    </w:p>
+    <w:p>
+      <w:pPr>
+        <w:pStyle w:val="ListBullet"/>
         <w:ind w:left="880"/>
       </w:pPr>
       <w:r>
-        <w:t>四</w:t>
-      </w:r>
-    </w:p>
-    <w:p>
-      <w:pPr>
-        <w:ind w:left="880"/>
-      </w:pPr>
-      <w:r>
-        <w:t>法第七十二条第一項第二号から第四号までのいずれにも該当しないことを誓約する書面</w:t>
-      </w:r>
-    </w:p>
-    <w:p>
-      <w:pPr>
-        <w:pStyle w:val="Heading6"/>
-        <w:ind w:left="880"/>
-      </w:pPr>
-      <w:r>
-        <w:t>五</w:t>
-      </w:r>
-    </w:p>
-    <w:p>
-      <w:pPr>
-        <w:ind w:left="880"/>
-      </w:pPr>
-      <w:r>
-        <w:t>法第七十二条第二項各号のいずれかに該当する者であることを証する書面</w:t>
-      </w:r>
-    </w:p>
-    <w:p>
-      <w:pPr>
-        <w:pStyle w:val="Heading6"/>
-        <w:ind w:left="880"/>
-      </w:pPr>
-      <w:r>
-        <w:t>六</w:t>
-      </w:r>
-    </w:p>
-    <w:p>
-      <w:pPr>
-        <w:ind w:left="880"/>
-      </w:pPr>
-      <w:r>
-        <w:t>申請者が漁業協同組合又は漁業協同組合連合会である場合には、漁業権の得喪又は変更を議決した総会</w:t>
-      </w:r>
-    </w:p>
-    <w:p>
-      <w:pPr>
-        <w:pStyle w:val="Heading6"/>
-        <w:ind w:left="880"/>
-      </w:pPr>
-      <w:r>
         <w:t>七</w:t>
-      </w:r>
-    </w:p>
-    <w:p>
-      <w:pPr>
-        <w:ind w:left="880"/>
-      </w:pPr>
-      <w:r>
+        <w:br/>
         <w:t>その他都道府県知事が必要と認める書類</w:t>
       </w:r>
     </w:p>
@@ -1745,86 +1417,56 @@
     </w:p>
     <w:p>
       <w:pPr>
-        <w:pStyle w:val="Heading6"/>
+        <w:pStyle w:val="ListBullet"/>
         <w:ind w:left="880"/>
       </w:pPr>
       <w:r>
         <w:t>一</w:t>
-      </w:r>
-    </w:p>
-    <w:p>
-      <w:pPr>
+        <w:br/>
+        <w:t>計画の名称</w:t>
+      </w:r>
+    </w:p>
+    <w:p>
+      <w:pPr>
+        <w:pStyle w:val="ListBullet"/>
         <w:ind w:left="880"/>
       </w:pPr>
       <w:r>
-        <w:t>計画の名称</w:t>
-      </w:r>
-    </w:p>
-    <w:p>
-      <w:pPr>
-        <w:pStyle w:val="Heading6"/>
+        <w:t>二</w:t>
+        <w:br/>
+        <w:t>計画の目標</w:t>
+      </w:r>
+    </w:p>
+    <w:p>
+      <w:pPr>
+        <w:pStyle w:val="ListBullet"/>
         <w:ind w:left="880"/>
       </w:pPr>
       <w:r>
-        <w:t>二</w:t>
-      </w:r>
-    </w:p>
-    <w:p>
-      <w:pPr>
+        <w:t>三</w:t>
+        <w:br/>
+        <w:t>漁業生産力を発展させるための方法</w:t>
+      </w:r>
+    </w:p>
+    <w:p>
+      <w:pPr>
+        <w:pStyle w:val="ListBullet"/>
         <w:ind w:left="880"/>
       </w:pPr>
       <w:r>
-        <w:t>計画の目標</w:t>
-      </w:r>
-    </w:p>
-    <w:p>
-      <w:pPr>
-        <w:pStyle w:val="Heading6"/>
+        <w:t>四</w:t>
+        <w:br/>
+        <w:t>計画の実施予定期間</w:t>
+      </w:r>
+    </w:p>
+    <w:p>
+      <w:pPr>
+        <w:pStyle w:val="ListBullet"/>
         <w:ind w:left="880"/>
       </w:pPr>
       <w:r>
-        <w:t>三</w:t>
-      </w:r>
-    </w:p>
-    <w:p>
-      <w:pPr>
-        <w:ind w:left="880"/>
-      </w:pPr>
-      <w:r>
-        <w:t>漁業生産力を発展させるための方法</w:t>
-      </w:r>
-    </w:p>
-    <w:p>
-      <w:pPr>
-        <w:pStyle w:val="Heading6"/>
-        <w:ind w:left="880"/>
-      </w:pPr>
-      <w:r>
-        <w:t>四</w:t>
-      </w:r>
-    </w:p>
-    <w:p>
-      <w:pPr>
-        <w:ind w:left="880"/>
-      </w:pPr>
-      <w:r>
-        <w:t>計画の実施予定期間</w:t>
-      </w:r>
-    </w:p>
-    <w:p>
-      <w:pPr>
-        <w:pStyle w:val="Heading6"/>
-        <w:ind w:left="880"/>
-      </w:pPr>
-      <w:r>
         <w:t>五</w:t>
-      </w:r>
-    </w:p>
-    <w:p>
-      <w:pPr>
-        <w:ind w:left="880"/>
-      </w:pPr>
-      <w:r>
+        <w:br/>
         <w:t>前各号に掲げるもののほか、漁業生産力を発展させるために必要な事項</w:t>
       </w:r>
     </w:p>
@@ -1860,52 +1502,34 @@
     </w:p>
     <w:p>
       <w:pPr>
-        <w:pStyle w:val="Heading6"/>
+        <w:pStyle w:val="ListBullet"/>
         <w:ind w:left="880"/>
       </w:pPr>
       <w:r>
         <w:t>一</w:t>
-      </w:r>
-    </w:p>
-    <w:p>
-      <w:pPr>
+        <w:br/>
+        <w:t>真珠養殖業</w:t>
+      </w:r>
+    </w:p>
+    <w:p>
+      <w:pPr>
+        <w:pStyle w:val="ListBullet"/>
         <w:ind w:left="880"/>
       </w:pPr>
       <w:r>
-        <w:t>真珠養殖業</w:t>
-      </w:r>
-    </w:p>
-    <w:p>
-      <w:pPr>
-        <w:pStyle w:val="Heading6"/>
+        <w:t>二</w:t>
+        <w:br/>
+        <w:t>築堤式養殖業</w:t>
+      </w:r>
+    </w:p>
+    <w:p>
+      <w:pPr>
+        <w:pStyle w:val="ListBullet"/>
         <w:ind w:left="880"/>
       </w:pPr>
       <w:r>
-        <w:t>二</w:t>
-      </w:r>
-    </w:p>
-    <w:p>
-      <w:pPr>
-        <w:ind w:left="880"/>
-      </w:pPr>
-      <w:r>
-        <w:t>築堤式養殖業</w:t>
-      </w:r>
-    </w:p>
-    <w:p>
-      <w:pPr>
-        <w:pStyle w:val="Heading6"/>
-        <w:ind w:left="880"/>
-      </w:pPr>
-      <w:r>
         <w:t>三</w:t>
-      </w:r>
-    </w:p>
-    <w:p>
-      <w:pPr>
-        <w:ind w:left="880"/>
-      </w:pPr>
-      <w:r>
+        <w:br/>
         <w:t>網仕切り式養殖業</w:t>
       </w:r>
     </w:p>
@@ -1941,103 +1565,67 @@
     </w:p>
     <w:p>
       <w:pPr>
-        <w:pStyle w:val="Heading6"/>
+        <w:pStyle w:val="ListBullet"/>
         <w:ind w:left="880"/>
       </w:pPr>
       <w:r>
         <w:t>一</w:t>
-      </w:r>
-    </w:p>
-    <w:p>
-      <w:pPr>
+        <w:br/>
+        <w:t>漁業権の種類及び免許番号</w:t>
+      </w:r>
+    </w:p>
+    <w:p>
+      <w:pPr>
+        <w:pStyle w:val="ListBullet"/>
         <w:ind w:left="880"/>
       </w:pPr>
       <w:r>
-        <w:t>漁業権の種類及び免許番号</w:t>
-      </w:r>
-    </w:p>
-    <w:p>
-      <w:pPr>
-        <w:pStyle w:val="Heading6"/>
+        <w:t>二</w:t>
+        <w:br/>
+        <w:t>報告の対象となる期間</w:t>
+      </w:r>
+    </w:p>
+    <w:p>
+      <w:pPr>
+        <w:pStyle w:val="ListBullet"/>
         <w:ind w:left="880"/>
       </w:pPr>
       <w:r>
-        <w:t>二</w:t>
-      </w:r>
-    </w:p>
-    <w:p>
-      <w:pPr>
+        <w:t>三</w:t>
+        <w:br/>
+        <w:t>資源管理に関する取組の実施状況</w:t>
+      </w:r>
+    </w:p>
+    <w:p>
+      <w:pPr>
+        <w:pStyle w:val="ListBullet"/>
         <w:ind w:left="880"/>
       </w:pPr>
       <w:r>
-        <w:t>報告の対象となる期間</w:t>
-      </w:r>
-    </w:p>
-    <w:p>
-      <w:pPr>
-        <w:pStyle w:val="Heading6"/>
+        <w:t>四</w:t>
+        <w:br/>
+        <w:t>操業日数、漁獲量その他の漁場の活用の状況</w:t>
+      </w:r>
+    </w:p>
+    <w:p>
+      <w:pPr>
+        <w:pStyle w:val="ListBullet"/>
         <w:ind w:left="880"/>
       </w:pPr>
       <w:r>
-        <w:t>三</w:t>
-      </w:r>
-    </w:p>
-    <w:p>
-      <w:pPr>
+        <w:t>五</w:t>
+        <w:br/>
+        <w:t>団体漁業権にあっては、組合員行使権者の数及び組合員行使権の行使の状況</w:t>
+      </w:r>
+    </w:p>
+    <w:p>
+      <w:pPr>
+        <w:pStyle w:val="ListBullet"/>
         <w:ind w:left="880"/>
       </w:pPr>
       <w:r>
-        <w:t>資源管理に関する取組の実施状況</w:t>
-      </w:r>
-    </w:p>
-    <w:p>
-      <w:pPr>
-        <w:pStyle w:val="Heading6"/>
-        <w:ind w:left="880"/>
-      </w:pPr>
-      <w:r>
-        <w:t>四</w:t>
-      </w:r>
-    </w:p>
-    <w:p>
-      <w:pPr>
-        <w:ind w:left="880"/>
-      </w:pPr>
-      <w:r>
-        <w:t>操業日数、漁獲量その他の漁場の活用の状況</w:t>
-      </w:r>
-    </w:p>
-    <w:p>
-      <w:pPr>
-        <w:pStyle w:val="Heading6"/>
-        <w:ind w:left="880"/>
-      </w:pPr>
-      <w:r>
-        <w:t>五</w:t>
-      </w:r>
-    </w:p>
-    <w:p>
-      <w:pPr>
-        <w:ind w:left="880"/>
-      </w:pPr>
-      <w:r>
-        <w:t>団体漁業権にあっては、組合員行使権者の数及び組合員行使権の行使の状況</w:t>
-      </w:r>
-    </w:p>
-    <w:p>
-      <w:pPr>
-        <w:pStyle w:val="Heading6"/>
-        <w:ind w:left="880"/>
-      </w:pPr>
-      <w:r>
         <w:t>六</w:t>
-      </w:r>
-    </w:p>
-    <w:p>
-      <w:pPr>
-        <w:ind w:left="880"/>
-      </w:pPr>
-      <w:r>
+        <w:br/>
         <w:t>その他必要な事項</w:t>
       </w:r>
     </w:p>
@@ -2073,308 +1661,218 @@
     </w:p>
     <w:p>
       <w:pPr>
-        <w:pStyle w:val="Heading6"/>
+        <w:pStyle w:val="ListBullet"/>
         <w:ind w:left="880"/>
       </w:pPr>
       <w:r>
         <w:t>一</w:t>
-      </w:r>
-    </w:p>
-    <w:p>
-      <w:pPr>
+        <w:br/>
+        <w:t>裁定の申請人及び相手方の氏名又は名称及び住所</w:t>
+      </w:r>
+    </w:p>
+    <w:p>
+      <w:pPr>
+        <w:pStyle w:val="ListBullet"/>
         <w:ind w:left="880"/>
       </w:pPr>
       <w:r>
-        <w:t>裁定の申請人及び相手方の氏名又は名称及び住所</w:t>
-      </w:r>
-    </w:p>
-    <w:p>
-      <w:pPr>
-        <w:pStyle w:val="Heading6"/>
+        <w:t>二</w:t>
+        <w:br/>
+        <w:t>漁業権の種類及び免許番号</w:t>
+      </w:r>
+    </w:p>
+    <w:p>
+      <w:pPr>
+        <w:pStyle w:val="ListBullet"/>
         <w:ind w:left="880"/>
       </w:pPr>
       <w:r>
+        <w:t>三</w:t>
+        <w:br/>
+        <w:t>入漁権の変更又は消滅に係る場合にあっては、入漁登録番号</w:t>
+      </w:r>
+    </w:p>
+    <w:p>
+      <w:pPr>
+        <w:pStyle w:val="ListBullet"/>
+        <w:ind w:left="880"/>
+      </w:pPr>
+      <w:r>
+        <w:t>四</w:t>
+        <w:br/>
+        <w:t>申請の内容</w:t>
+      </w:r>
+    </w:p>
+    <w:p>
+      <w:pPr>
+        <w:pStyle w:val="ListBullet"/>
+        <w:ind w:left="880"/>
+      </w:pPr>
+      <w:r>
+        <w:t>五</w:t>
+        <w:br/>
+        <w:t>その他参考となるべき事項</w:t>
+      </w:r>
+    </w:p>
+    <w:p>
+      <w:pPr>
+        <w:pStyle w:val="Heading4"/>
+      </w:pPr>
+      <w:r>
+        <w:t>第三十条（裁定の公示）</w:t>
+      </w:r>
+    </w:p>
+    <w:p>
+      <w:r>
+        <w:t>法第百条第七項の規定による公示は、同条第六項各号に掲げる事項及び前条第一号から第三号までに掲げる事項についてしなければならない。</w:t>
+      </w:r>
+    </w:p>
+    <w:p>
+      <w:pPr>
+        <w:pStyle w:val="Heading4"/>
+      </w:pPr>
+      <w:r>
+        <w:t>第三十一条（沿岸漁場管理規程の規定事項）</w:t>
+      </w:r>
+    </w:p>
+    <w:p>
+      <w:r>
+        <w:t>法第百十一条第二項第九号の農林水産省令で定める事項は、次に掲げるものとする。</w:t>
+      </w:r>
+    </w:p>
+    <w:p>
+      <w:pPr>
+        <w:pStyle w:val="ListBullet"/>
+        <w:ind w:left="880"/>
+      </w:pPr>
+      <w:r>
+        <w:t>一</w:t>
+        <w:br/>
+        <w:t>保全活動に要する費用の収納及び管理に関する事項</w:t>
+      </w:r>
+    </w:p>
+    <w:p>
+      <w:pPr>
+        <w:pStyle w:val="ListBullet"/>
+        <w:ind w:left="880"/>
+      </w:pPr>
+      <w:r>
         <w:t>二</w:t>
-      </w:r>
-    </w:p>
-    <w:p>
-      <w:pPr>
+        <w:br/>
+        <w:t>その他参考となるべき事項</w:t>
+      </w:r>
+    </w:p>
+    <w:p>
+      <w:pPr>
+        <w:pStyle w:val="Heading4"/>
+      </w:pPr>
+      <w:r>
+        <w:t>第三十二条（沿岸漁場管理規程の認可に係る公示事項）</w:t>
+      </w:r>
+    </w:p>
+    <w:p>
+      <w:r>
+        <w:t>法第百十一条第六項の農林水産省令で定める事項は、次のとおりとする。</w:t>
+      </w:r>
+    </w:p>
+    <w:p>
+      <w:pPr>
+        <w:pStyle w:val="ListBullet"/>
         <w:ind w:left="880"/>
       </w:pPr>
       <w:r>
-        <w:t>漁業権の種類及び免許番号</w:t>
-      </w:r>
-    </w:p>
-    <w:p>
-      <w:pPr>
-        <w:pStyle w:val="Heading6"/>
+        <w:t>一</w:t>
+        <w:br/>
+        <w:t>沿岸漁場管理団体の名称、住所及び連絡先</w:t>
+      </w:r>
+    </w:p>
+    <w:p>
+      <w:pPr>
+        <w:pStyle w:val="ListBullet"/>
         <w:ind w:left="880"/>
       </w:pPr>
       <w:r>
+        <w:t>二</w:t>
+        <w:br/>
+        <w:t>法第百十一条第一項又は第三項の規定による認可をした沿岸漁場管理規程</w:t>
+      </w:r>
+    </w:p>
+    <w:p>
+      <w:pPr>
+        <w:pStyle w:val="ListBullet"/>
+        <w:ind w:left="880"/>
+      </w:pPr>
+      <w:r>
         <w:t>三</w:t>
-      </w:r>
-    </w:p>
-    <w:p>
-      <w:pPr>
+        <w:br/>
+        <w:t>その他参考となるべき事項</w:t>
+      </w:r>
+    </w:p>
+    <w:p>
+      <w:pPr>
+        <w:pStyle w:val="Heading4"/>
+      </w:pPr>
+      <w:r>
+        <w:t>第三十三条（保全活動の実施状況の報告等）</w:t>
+      </w:r>
+    </w:p>
+    <w:p>
+      <w:r>
+        <w:t>法第百十二条第二項及び第三項の農林水産省令で定める事項は、次に掲げるものとする。</w:t>
+      </w:r>
+    </w:p>
+    <w:p>
+      <w:pPr>
+        <w:pStyle w:val="ListBullet"/>
         <w:ind w:left="880"/>
       </w:pPr>
       <w:r>
-        <w:t>入漁権の変更又は消滅に係る場合にあっては、入漁登録番号</w:t>
-      </w:r>
-    </w:p>
-    <w:p>
-      <w:pPr>
-        <w:pStyle w:val="Heading6"/>
+        <w:t>一</w:t>
+        <w:br/>
+        <w:t>報告の対象となる期間</w:t>
+      </w:r>
+    </w:p>
+    <w:p>
+      <w:pPr>
+        <w:pStyle w:val="ListBullet"/>
         <w:ind w:left="880"/>
       </w:pPr>
       <w:r>
+        <w:t>二</w:t>
+        <w:br/>
+        <w:t>保全活動の内容</w:t>
+      </w:r>
+    </w:p>
+    <w:p>
+      <w:pPr>
+        <w:pStyle w:val="ListBullet"/>
+        <w:ind w:left="880"/>
+      </w:pPr>
+      <w:r>
+        <w:t>三</w:t>
+        <w:br/>
+        <w:t>活動を行った日数及び人数その他の保全活動の実施状況</w:t>
+      </w:r>
+    </w:p>
+    <w:p>
+      <w:pPr>
+        <w:pStyle w:val="ListBullet"/>
+        <w:ind w:left="880"/>
+      </w:pPr>
+      <w:r>
         <w:t>四</w:t>
-      </w:r>
-    </w:p>
-    <w:p>
-      <w:pPr>
+        <w:br/>
+        <w:t>保全活動の収支状況</w:t>
+      </w:r>
+    </w:p>
+    <w:p>
+      <w:pPr>
+        <w:pStyle w:val="ListBullet"/>
         <w:ind w:left="880"/>
       </w:pPr>
       <w:r>
-        <w:t>申請の内容</w:t>
-      </w:r>
-    </w:p>
-    <w:p>
-      <w:pPr>
-        <w:pStyle w:val="Heading6"/>
-        <w:ind w:left="880"/>
-      </w:pPr>
-      <w:r>
         <w:t>五</w:t>
-      </w:r>
-    </w:p>
-    <w:p>
-      <w:pPr>
-        <w:ind w:left="880"/>
-      </w:pPr>
-      <w:r>
-        <w:t>その他参考となるべき事項</w:t>
-      </w:r>
-    </w:p>
-    <w:p>
-      <w:pPr>
-        <w:pStyle w:val="Heading4"/>
-      </w:pPr>
-      <w:r>
-        <w:t>第三十条（裁定の公示）</w:t>
-      </w:r>
-    </w:p>
-    <w:p>
-      <w:r>
-        <w:t>法第百条第七項の規定による公示は、同条第六項各号に掲げる事項及び前条第一号から第三号までに掲げる事項についてしなければならない。</w:t>
-      </w:r>
-    </w:p>
-    <w:p>
-      <w:pPr>
-        <w:pStyle w:val="Heading4"/>
-      </w:pPr>
-      <w:r>
-        <w:t>第三十一条（沿岸漁場管理規程の規定事項）</w:t>
-      </w:r>
-    </w:p>
-    <w:p>
-      <w:r>
-        <w:t>法第百十一条第二項第九号の農林水産省令で定める事項は、次に掲げるものとする。</w:t>
-      </w:r>
-    </w:p>
-    <w:p>
-      <w:pPr>
-        <w:pStyle w:val="Heading6"/>
-        <w:ind w:left="880"/>
-      </w:pPr>
-      <w:r>
-        <w:t>一</w:t>
-      </w:r>
-    </w:p>
-    <w:p>
-      <w:pPr>
-        <w:ind w:left="880"/>
-      </w:pPr>
-      <w:r>
-        <w:t>保全活動に要する費用の収納及び管理に関する事項</w:t>
-      </w:r>
-    </w:p>
-    <w:p>
-      <w:pPr>
-        <w:pStyle w:val="Heading6"/>
-        <w:ind w:left="880"/>
-      </w:pPr>
-      <w:r>
-        <w:t>二</w:t>
-      </w:r>
-    </w:p>
-    <w:p>
-      <w:pPr>
-        <w:ind w:left="880"/>
-      </w:pPr>
-      <w:r>
-        <w:t>その他参考となるべき事項</w:t>
-      </w:r>
-    </w:p>
-    <w:p>
-      <w:pPr>
-        <w:pStyle w:val="Heading4"/>
-      </w:pPr>
-      <w:r>
-        <w:t>第三十二条（沿岸漁場管理規程の認可に係る公示事項）</w:t>
-      </w:r>
-    </w:p>
-    <w:p>
-      <w:r>
-        <w:t>法第百十一条第六項の農林水産省令で定める事項は、次のとおりとする。</w:t>
-      </w:r>
-    </w:p>
-    <w:p>
-      <w:pPr>
-        <w:pStyle w:val="Heading6"/>
-        <w:ind w:left="880"/>
-      </w:pPr>
-      <w:r>
-        <w:t>一</w:t>
-      </w:r>
-    </w:p>
-    <w:p>
-      <w:pPr>
-        <w:ind w:left="880"/>
-      </w:pPr>
-      <w:r>
-        <w:t>沿岸漁場管理団体の名称、住所及び連絡先</w:t>
-      </w:r>
-    </w:p>
-    <w:p>
-      <w:pPr>
-        <w:pStyle w:val="Heading6"/>
-        <w:ind w:left="880"/>
-      </w:pPr>
-      <w:r>
-        <w:t>二</w:t>
-      </w:r>
-    </w:p>
-    <w:p>
-      <w:pPr>
-        <w:ind w:left="880"/>
-      </w:pPr>
-      <w:r>
-        <w:t>法第百十一条第一項又は第三項の規定による認可をした沿岸漁場管理規程</w:t>
-      </w:r>
-    </w:p>
-    <w:p>
-      <w:pPr>
-        <w:pStyle w:val="Heading6"/>
-        <w:ind w:left="880"/>
-      </w:pPr>
-      <w:r>
-        <w:t>三</w:t>
-      </w:r>
-    </w:p>
-    <w:p>
-      <w:pPr>
-        <w:ind w:left="880"/>
-      </w:pPr>
-      <w:r>
-        <w:t>その他参考となるべき事項</w:t>
-      </w:r>
-    </w:p>
-    <w:p>
-      <w:pPr>
-        <w:pStyle w:val="Heading4"/>
-      </w:pPr>
-      <w:r>
-        <w:t>第三十三条（保全活動の実施状況の報告等）</w:t>
-      </w:r>
-    </w:p>
-    <w:p>
-      <w:r>
-        <w:t>法第百十二条第二項及び第三項の農林水産省令で定める事項は、次に掲げるものとする。</w:t>
-      </w:r>
-    </w:p>
-    <w:p>
-      <w:pPr>
-        <w:pStyle w:val="Heading6"/>
-        <w:ind w:left="880"/>
-      </w:pPr>
-      <w:r>
-        <w:t>一</w:t>
-      </w:r>
-    </w:p>
-    <w:p>
-      <w:pPr>
-        <w:ind w:left="880"/>
-      </w:pPr>
-      <w:r>
-        <w:t>報告の対象となる期間</w:t>
-      </w:r>
-    </w:p>
-    <w:p>
-      <w:pPr>
-        <w:pStyle w:val="Heading6"/>
-        <w:ind w:left="880"/>
-      </w:pPr>
-      <w:r>
-        <w:t>二</w:t>
-      </w:r>
-    </w:p>
-    <w:p>
-      <w:pPr>
-        <w:ind w:left="880"/>
-      </w:pPr>
-      <w:r>
-        <w:t>保全活動の内容</w:t>
-      </w:r>
-    </w:p>
-    <w:p>
-      <w:pPr>
-        <w:pStyle w:val="Heading6"/>
-        <w:ind w:left="880"/>
-      </w:pPr>
-      <w:r>
-        <w:t>三</w:t>
-      </w:r>
-    </w:p>
-    <w:p>
-      <w:pPr>
-        <w:ind w:left="880"/>
-      </w:pPr>
-      <w:r>
-        <w:t>活動を行った日数及び人数その他の保全活動の実施状況</w:t>
-      </w:r>
-    </w:p>
-    <w:p>
-      <w:pPr>
-        <w:pStyle w:val="Heading6"/>
-        <w:ind w:left="880"/>
-      </w:pPr>
-      <w:r>
-        <w:t>四</w:t>
-      </w:r>
-    </w:p>
-    <w:p>
-      <w:pPr>
-        <w:ind w:left="880"/>
-      </w:pPr>
-      <w:r>
-        <w:t>保全活動の収支状況</w:t>
-      </w:r>
-    </w:p>
-    <w:p>
-      <w:pPr>
-        <w:pStyle w:val="Heading6"/>
-        <w:ind w:left="880"/>
-      </w:pPr>
-      <w:r>
-        <w:t>五</w:t>
-      </w:r>
-    </w:p>
-    <w:p>
-      <w:pPr>
-        <w:ind w:left="880"/>
-      </w:pPr>
-      <w:r>
+        <w:br/>
         <w:t>その他必要な事項</w:t>
       </w:r>
     </w:p>
@@ -2431,52 +1929,34 @@
     </w:p>
     <w:p>
       <w:pPr>
-        <w:pStyle w:val="Heading6"/>
+        <w:pStyle w:val="ListBullet"/>
         <w:ind w:left="880"/>
       </w:pPr>
       <w:r>
         <w:t>一</w:t>
-      </w:r>
-    </w:p>
-    <w:p>
-      <w:pPr>
+        <w:br/>
+        <w:t>申請者の氏名及び住所（法人にあっては、その名称、代表者の氏名及び主たる事務所の所在地）</w:t>
+      </w:r>
+    </w:p>
+    <w:p>
+      <w:pPr>
+        <w:pStyle w:val="ListBullet"/>
         <w:ind w:left="880"/>
       </w:pPr>
       <w:r>
-        <w:t>申請者の氏名及び住所（法人にあっては、その名称、代表者の氏名及び主たる事務所の所在地）</w:t>
-      </w:r>
-    </w:p>
-    <w:p>
-      <w:pPr>
-        <w:pStyle w:val="Heading6"/>
+        <w:t>二</w:t>
+        <w:br/>
+        <w:t>協定の概要</w:t>
+      </w:r>
+    </w:p>
+    <w:p>
+      <w:pPr>
+        <w:pStyle w:val="ListBullet"/>
         <w:ind w:left="880"/>
       </w:pPr>
       <w:r>
-        <w:t>二</w:t>
-      </w:r>
-    </w:p>
-    <w:p>
-      <w:pPr>
-        <w:ind w:left="880"/>
-      </w:pPr>
-      <w:r>
-        <w:t>協定の概要</w:t>
-      </w:r>
-    </w:p>
-    <w:p>
-      <w:pPr>
-        <w:pStyle w:val="Heading6"/>
-        <w:ind w:left="880"/>
-      </w:pPr>
-      <w:r>
         <w:t>三</w:t>
-      </w:r>
-    </w:p>
-    <w:p>
-      <w:pPr>
-        <w:ind w:left="880"/>
-      </w:pPr>
-      <w:r>
+        <w:br/>
         <w:t>その他参考となるべき事項</w:t>
       </w:r>
     </w:p>
@@ -2499,52 +1979,34 @@
     </w:p>
     <w:p>
       <w:pPr>
-        <w:pStyle w:val="Heading6"/>
+        <w:pStyle w:val="ListBullet"/>
         <w:ind w:left="880"/>
       </w:pPr>
       <w:r>
         <w:t>一</w:t>
-      </w:r>
-    </w:p>
-    <w:p>
-      <w:pPr>
+        <w:br/>
+        <w:t>協定</w:t>
+      </w:r>
+    </w:p>
+    <w:p>
+      <w:pPr>
+        <w:pStyle w:val="ListBullet"/>
         <w:ind w:left="880"/>
       </w:pPr>
       <w:r>
-        <w:t>協定</w:t>
-      </w:r>
-    </w:p>
-    <w:p>
-      <w:pPr>
-        <w:pStyle w:val="Heading6"/>
+        <w:t>二</w:t>
+        <w:br/>
+        <w:t>協定に参加している者の氏名及び住所（法人にあっては、その名称、代表者の氏名及び主たる事務所の所在地）を記載した書類</w:t>
+      </w:r>
+    </w:p>
+    <w:p>
+      <w:pPr>
+        <w:pStyle w:val="ListBullet"/>
         <w:ind w:left="880"/>
       </w:pPr>
       <w:r>
-        <w:t>二</w:t>
-      </w:r>
-    </w:p>
-    <w:p>
-      <w:pPr>
-        <w:ind w:left="880"/>
-      </w:pPr>
-      <w:r>
-        <w:t>協定に参加している者の氏名及び住所（法人にあっては、その名称、代表者の氏名及び主たる事務所の所在地）を記載した書類</w:t>
-      </w:r>
-    </w:p>
-    <w:p>
-      <w:pPr>
-        <w:pStyle w:val="Heading6"/>
-        <w:ind w:left="880"/>
-      </w:pPr>
-      <w:r>
         <w:t>三</w:t>
-      </w:r>
-    </w:p>
-    <w:p>
-      <w:pPr>
-        <w:ind w:left="880"/>
-      </w:pPr>
-      <w:r>
+        <w:br/>
         <w:t>その他農林水産大臣又は都道府県知事が必要と認める書類</w:t>
       </w:r>
     </w:p>
@@ -2563,6 +2025,8 @@
       </w:pPr>
       <w:r>
         <w:t>前二項の規定は、令第十条第一項の認定について準用する。</w:t>
+        <w:br/>
+        <w:t>この場合において、第一項第二号中「協定の概要」とあるのは、「変更の内容」と読み替えるものとする。</w:t>
       </w:r>
     </w:p>
     <w:p>
@@ -2601,35 +2065,23 @@
     </w:p>
     <w:p>
       <w:pPr>
-        <w:pStyle w:val="Heading6"/>
+        <w:pStyle w:val="ListBullet"/>
         <w:ind w:left="880"/>
       </w:pPr>
       <w:r>
         <w:t>一</w:t>
-      </w:r>
-    </w:p>
-    <w:p>
-      <w:pPr>
+        <w:br/>
+        <w:t>協定に参加している者の変更</w:t>
+      </w:r>
+    </w:p>
+    <w:p>
+      <w:pPr>
+        <w:pStyle w:val="ListBullet"/>
         <w:ind w:left="880"/>
       </w:pPr>
       <w:r>
-        <w:t>協定に参加している者の変更</w:t>
-      </w:r>
-    </w:p>
-    <w:p>
-      <w:pPr>
-        <w:pStyle w:val="Heading6"/>
-        <w:ind w:left="880"/>
-      </w:pPr>
-      <w:r>
         <w:t>二</w:t>
-      </w:r>
-    </w:p>
-    <w:p>
-      <w:pPr>
-        <w:ind w:left="880"/>
-      </w:pPr>
-      <w:r>
+        <w:br/>
         <w:t>協定の実施に支障を及ぼさない体制の変更</w:t>
       </w:r>
     </w:p>
@@ -2652,193 +2104,139 @@
     </w:p>
     <w:p>
       <w:pPr>
-        <w:pStyle w:val="Heading6"/>
+        <w:pStyle w:val="ListBullet"/>
         <w:ind w:left="880"/>
       </w:pPr>
       <w:r>
         <w:t>一</w:t>
-      </w:r>
-    </w:p>
-    <w:p>
-      <w:pPr>
+        <w:br/>
+        <w:t>届出者の氏名及び住所（法人にあっては、その名称、代表者の氏名及び主たる事務所の所在地）</w:t>
+      </w:r>
+    </w:p>
+    <w:p>
+      <w:pPr>
+        <w:pStyle w:val="ListBullet"/>
         <w:ind w:left="880"/>
       </w:pPr>
       <w:r>
-        <w:t>届出者の氏名及び住所（法人にあっては、その名称、代表者の氏名及び主たる事務所の所在地）</w:t>
-      </w:r>
-    </w:p>
-    <w:p>
-      <w:pPr>
-        <w:pStyle w:val="Heading6"/>
+        <w:t>二</w:t>
+        <w:br/>
+        <w:t>変更の内容及び理由</w:t>
+      </w:r>
+    </w:p>
+    <w:p>
+      <w:pPr>
+        <w:pStyle w:val="ListBullet"/>
         <w:ind w:left="880"/>
       </w:pPr>
       <w:r>
+        <w:t>三</w:t>
+        <w:br/>
+        <w:t>変更の年月日</w:t>
+      </w:r>
+    </w:p>
+    <w:p>
+      <w:pPr>
+        <w:pStyle w:val="Heading4"/>
+      </w:pPr>
+      <w:r>
+        <w:t>第三十六条（協定において定める事項）</w:t>
+      </w:r>
+    </w:p>
+    <w:p>
+      <w:r>
+        <w:t>法第百二十四条第二項第五号の農林水産省令で定める事項は、次に掲げるものとする。</w:t>
+      </w:r>
+    </w:p>
+    <w:p>
+      <w:pPr>
+        <w:pStyle w:val="ListBullet"/>
+        <w:ind w:left="880"/>
+      </w:pPr>
+      <w:r>
+        <w:t>一</w:t>
+        <w:br/>
+        <w:t>協定成立後に協定に参加し、又は協定から脱退する者に関する事項</w:t>
+      </w:r>
+    </w:p>
+    <w:p>
+      <w:pPr>
+        <w:pStyle w:val="ListBullet"/>
+        <w:ind w:left="880"/>
+      </w:pPr>
+      <w:r>
         <w:t>二</w:t>
-      </w:r>
-    </w:p>
-    <w:p>
-      <w:pPr>
+        <w:br/>
+        <w:t>協定を変更し、又は廃止する場合の手続</w:t>
+      </w:r>
+    </w:p>
+    <w:p>
+      <w:pPr>
+        <w:pStyle w:val="ListBullet"/>
         <w:ind w:left="880"/>
       </w:pPr>
       <w:r>
-        <w:t>変更の内容及び理由</w:t>
-      </w:r>
-    </w:p>
-    <w:p>
-      <w:pPr>
-        <w:pStyle w:val="Heading6"/>
+        <w:t>三</w:t>
+        <w:br/>
+        <w:t>法第百二十六条第一項の規定によりあっせんをすべきことを求める場合の手続</w:t>
+      </w:r>
+    </w:p>
+    <w:p>
+      <w:pPr>
+        <w:pStyle w:val="Heading4"/>
+      </w:pPr>
+      <w:r>
+        <w:t>第三十七条（協定の認定の基準）</w:t>
+      </w:r>
+    </w:p>
+    <w:p>
+      <w:r>
+        <w:t>法第百二十五条第一項第六号の農林水産省令で定める基準は、法第百二十四条第二項第四号及び第五号に掲げる事項の内容が、協定に参加している者に過重な負担を課するものでないこととする。</w:t>
+      </w:r>
+    </w:p>
+    <w:p>
+      <w:pPr>
+        <w:pStyle w:val="Heading4"/>
+      </w:pPr>
+      <w:r>
+        <w:t>第三十八条（協定への参加のあっせんの求め）</w:t>
+      </w:r>
+    </w:p>
+    <w:p>
+      <w:r>
+        <w:t>法第百二十六条第一項の規定によるあっせんの求めは、認定協定に参加している者が、次に掲げる書面を提出してしなければならない。</w:t>
+      </w:r>
+    </w:p>
+    <w:p>
+      <w:pPr>
+        <w:pStyle w:val="ListBullet"/>
         <w:ind w:left="880"/>
       </w:pPr>
       <w:r>
+        <w:t>一</w:t>
+        <w:br/>
+        <w:t>認定協定への参加を求める相手方の氏名及び住所（法人にあっては、その名称、代表者の氏名及び主たる事務所の所在地）並びに採捕の状況を記載した書面</w:t>
+      </w:r>
+    </w:p>
+    <w:p>
+      <w:pPr>
+        <w:pStyle w:val="ListBullet"/>
+        <w:ind w:left="880"/>
+      </w:pPr>
+      <w:r>
+        <w:t>二</w:t>
+        <w:br/>
+        <w:t>当該相手方との交渉の経緯及びあっせんを求める理由を記載した書面</w:t>
+      </w:r>
+    </w:p>
+    <w:p>
+      <w:pPr>
+        <w:pStyle w:val="ListBullet"/>
+        <w:ind w:left="880"/>
+      </w:pPr>
+      <w:r>
         <w:t>三</w:t>
-      </w:r>
-    </w:p>
-    <w:p>
-      <w:pPr>
-        <w:ind w:left="880"/>
-      </w:pPr>
-      <w:r>
-        <w:t>変更の年月日</w:t>
-      </w:r>
-    </w:p>
-    <w:p>
-      <w:pPr>
-        <w:pStyle w:val="Heading4"/>
-      </w:pPr>
-      <w:r>
-        <w:t>第三十六条（協定において定める事項）</w:t>
-      </w:r>
-    </w:p>
-    <w:p>
-      <w:r>
-        <w:t>法第百二十四条第二項第五号の農林水産省令で定める事項は、次に掲げるものとする。</w:t>
-      </w:r>
-    </w:p>
-    <w:p>
-      <w:pPr>
-        <w:pStyle w:val="Heading6"/>
-        <w:ind w:left="880"/>
-      </w:pPr>
-      <w:r>
-        <w:t>一</w:t>
-      </w:r>
-    </w:p>
-    <w:p>
-      <w:pPr>
-        <w:ind w:left="880"/>
-      </w:pPr>
-      <w:r>
-        <w:t>協定成立後に協定に参加し、又は協定から脱退する者に関する事項</w:t>
-      </w:r>
-    </w:p>
-    <w:p>
-      <w:pPr>
-        <w:pStyle w:val="Heading6"/>
-        <w:ind w:left="880"/>
-      </w:pPr>
-      <w:r>
-        <w:t>二</w:t>
-      </w:r>
-    </w:p>
-    <w:p>
-      <w:pPr>
-        <w:ind w:left="880"/>
-      </w:pPr>
-      <w:r>
-        <w:t>協定を変更し、又は廃止する場合の手続</w:t>
-      </w:r>
-    </w:p>
-    <w:p>
-      <w:pPr>
-        <w:pStyle w:val="Heading6"/>
-        <w:ind w:left="880"/>
-      </w:pPr>
-      <w:r>
-        <w:t>三</w:t>
-      </w:r>
-    </w:p>
-    <w:p>
-      <w:pPr>
-        <w:ind w:left="880"/>
-      </w:pPr>
-      <w:r>
-        <w:t>法第百二十六条第一項の規定によりあっせんをすべきことを求める場合の手続</w:t>
-      </w:r>
-    </w:p>
-    <w:p>
-      <w:pPr>
-        <w:pStyle w:val="Heading4"/>
-      </w:pPr>
-      <w:r>
-        <w:t>第三十七条（協定の認定の基準）</w:t>
-      </w:r>
-    </w:p>
-    <w:p>
-      <w:r>
-        <w:t>法第百二十五条第一項第六号の農林水産省令で定める基準は、法第百二十四条第二項第四号及び第五号に掲げる事項の内容が、協定に参加している者に過重な負担を課するものでないこととする。</w:t>
-      </w:r>
-    </w:p>
-    <w:p>
-      <w:pPr>
-        <w:pStyle w:val="Heading4"/>
-      </w:pPr>
-      <w:r>
-        <w:t>第三十八条（協定への参加のあっせんの求め）</w:t>
-      </w:r>
-    </w:p>
-    <w:p>
-      <w:r>
-        <w:t>法第百二十六条第一項の規定によるあっせんの求めは、認定協定に参加している者が、次に掲げる書面を提出してしなければならない。</w:t>
-      </w:r>
-    </w:p>
-    <w:p>
-      <w:pPr>
-        <w:pStyle w:val="Heading6"/>
-        <w:ind w:left="880"/>
-      </w:pPr>
-      <w:r>
-        <w:t>一</w:t>
-      </w:r>
-    </w:p>
-    <w:p>
-      <w:pPr>
-        <w:ind w:left="880"/>
-      </w:pPr>
-      <w:r>
-        <w:t>認定協定への参加を求める相手方の氏名及び住所（法人にあっては、その名称、代表者の氏名及び主たる事務所の所在地）並びに採捕の状況を記載した書面</w:t>
-      </w:r>
-    </w:p>
-    <w:p>
-      <w:pPr>
-        <w:pStyle w:val="Heading6"/>
-        <w:ind w:left="880"/>
-      </w:pPr>
-      <w:r>
-        <w:t>二</w:t>
-      </w:r>
-    </w:p>
-    <w:p>
-      <w:pPr>
-        <w:ind w:left="880"/>
-      </w:pPr>
-      <w:r>
-        <w:t>当該相手方との交渉の経緯及びあっせんを求める理由を記載した書面</w:t>
-      </w:r>
-    </w:p>
-    <w:p>
-      <w:pPr>
-        <w:pStyle w:val="Heading6"/>
-        <w:ind w:left="880"/>
-      </w:pPr>
-      <w:r>
-        <w:t>三</w:t>
-      </w:r>
-    </w:p>
-    <w:p>
-      <w:pPr>
-        <w:ind w:left="880"/>
-      </w:pPr>
-      <w:r>
+        <w:br/>
         <w:t>当該求めが認定協定に定められた第三十六条第三号に掲げる手続に従って行われたことを証する書面</w:t>
       </w:r>
     </w:p>
@@ -2874,69 +2272,45 @@
     </w:p>
     <w:p>
       <w:pPr>
-        <w:pStyle w:val="Heading6"/>
+        <w:pStyle w:val="ListBullet"/>
         <w:ind w:left="880"/>
       </w:pPr>
       <w:r>
         <w:t>一</w:t>
-      </w:r>
-    </w:p>
-    <w:p>
-      <w:pPr>
+        <w:br/>
+        <w:t>認定協定に参加している者の数が、当該認定協定に係る漁業を営む者の全ての数の三分の二を超えていること。</w:t>
+      </w:r>
+    </w:p>
+    <w:p>
+      <w:pPr>
+        <w:pStyle w:val="ListBullet"/>
         <w:ind w:left="880"/>
       </w:pPr>
       <w:r>
-        <w:t>認定協定に参加している者の数が、当該認定協定に係る漁業を営む者の全ての数の三分の二を超えていること。</w:t>
-      </w:r>
-    </w:p>
-    <w:p>
-      <w:pPr>
-        <w:pStyle w:val="Heading6"/>
+        <w:t>二</w:t>
+        <w:br/>
+        <w:t>認定協定に参加している者による当該認定協定に係る水産資源の漁獲量又は漁獲努力量が、当該認定協定に係る漁業を営む者の全ての当該認定協定に係る漁獲量又は漁獲努力量の三分の二を超えていること。</w:t>
+      </w:r>
+    </w:p>
+    <w:p>
+      <w:pPr>
+        <w:pStyle w:val="ListBullet"/>
         <w:ind w:left="880"/>
       </w:pPr>
       <w:r>
-        <w:t>二</w:t>
-      </w:r>
-    </w:p>
-    <w:p>
-      <w:pPr>
+        <w:t>三</w:t>
+        <w:br/>
+        <w:t>認定協定が相当期間継続していること。</w:t>
+      </w:r>
+    </w:p>
+    <w:p>
+      <w:pPr>
+        <w:pStyle w:val="ListBullet"/>
         <w:ind w:left="880"/>
       </w:pPr>
       <w:r>
-        <w:t>認定協定に参加している者による当該認定協定に係る水産資源の漁獲量又は漁獲努力量が、当該認定協定に係る漁業を営む者の全ての当該認定協定に係る漁獲量又は漁獲努力量の三分の二を超えていること。</w:t>
-      </w:r>
-    </w:p>
-    <w:p>
-      <w:pPr>
-        <w:pStyle w:val="Heading6"/>
-        <w:ind w:left="880"/>
-      </w:pPr>
-      <w:r>
-        <w:t>三</w:t>
-      </w:r>
-    </w:p>
-    <w:p>
-      <w:pPr>
-        <w:ind w:left="880"/>
-      </w:pPr>
-      <w:r>
-        <w:t>認定協定が相当期間継続していること。</w:t>
-      </w:r>
-    </w:p>
-    <w:p>
-      <w:pPr>
-        <w:pStyle w:val="Heading6"/>
-        <w:ind w:left="880"/>
-      </w:pPr>
-      <w:r>
         <w:t>四</w:t>
-      </w:r>
-    </w:p>
-    <w:p>
-      <w:pPr>
-        <w:ind w:left="880"/>
-      </w:pPr>
-      <w:r>
+        <w:br/>
         <w:t>認定協定に参加している者が認定協定の目的を達成するために自主的な努力を十分行っていること。</w:t>
       </w:r>
     </w:p>
@@ -2959,129 +2333,93 @@
     </w:p>
     <w:p>
       <w:pPr>
-        <w:pStyle w:val="Heading6"/>
+        <w:pStyle w:val="ListBullet"/>
         <w:ind w:left="880"/>
       </w:pPr>
       <w:r>
         <w:t>一</w:t>
-      </w:r>
-    </w:p>
-    <w:p>
-      <w:pPr>
+        <w:br/>
+        <w:t>講ずべきことを求める措置の内容及び当該措置を求める理由を記載した書面</w:t>
+      </w:r>
+    </w:p>
+    <w:p>
+      <w:pPr>
+        <w:pStyle w:val="ListBullet"/>
         <w:ind w:left="880"/>
       </w:pPr>
       <w:r>
-        <w:t>講ずべきことを求める措置の内容及び当該措置を求める理由を記載した書面</w:t>
-      </w:r>
-    </w:p>
-    <w:p>
-      <w:pPr>
-        <w:pStyle w:val="Heading6"/>
+        <w:t>二</w:t>
+        <w:br/>
+        <w:t>法第百二十六条第三項の基準に該当していることを証する書面</w:t>
+      </w:r>
+    </w:p>
+    <w:p>
+      <w:pPr>
+        <w:pStyle w:val="ListBullet"/>
         <w:ind w:left="880"/>
       </w:pPr>
       <w:r>
+        <w:t>三</w:t>
+        <w:br/>
+        <w:t>当該求めについて認定協定に参加している者の全ての合意のあったことを証する書面</w:t>
+      </w:r>
+    </w:p>
+    <w:p>
+      <w:pPr>
+        <w:pStyle w:val="Heading4"/>
+      </w:pPr>
+      <w:r>
+        <w:t>第四十条（漁業監督公務員の証票の様式）</w:t>
+      </w:r>
+    </w:p>
+    <w:p>
+      <w:r>
+        <w:t>法第百二十八条第四項に規定する証票の様式は、別記第一のとおりとする。</w:t>
+      </w:r>
+    </w:p>
+    <w:p>
+      <w:pPr>
+        <w:pStyle w:val="Heading4"/>
+      </w:pPr>
+      <w:r>
+        <w:t>第四十一条（特定水産動植物）</w:t>
+      </w:r>
+    </w:p>
+    <w:p>
+      <w:r>
+        <w:t>法第百三十二条第一項の農林水産省令で定める水産動植物は、次に掲げるものとする。</w:t>
+      </w:r>
+    </w:p>
+    <w:p>
+      <w:pPr>
+        <w:pStyle w:val="ListBullet"/>
+        <w:ind w:left="880"/>
+      </w:pPr>
+      <w:r>
+        <w:t>一</w:t>
+        <w:br/>
+        <w:t>うなぎの稚魚（全長十三センチメートル以下のうなぎをいう。）</w:t>
+      </w:r>
+    </w:p>
+    <w:p>
+      <w:pPr>
+        <w:pStyle w:val="ListBullet"/>
+        <w:ind w:left="880"/>
+      </w:pPr>
+      <w:r>
         <w:t>二</w:t>
-      </w:r>
-    </w:p>
-    <w:p>
-      <w:pPr>
+        <w:br/>
+        <w:t>あわび</w:t>
+      </w:r>
+    </w:p>
+    <w:p>
+      <w:pPr>
+        <w:pStyle w:val="ListBullet"/>
         <w:ind w:left="880"/>
       </w:pPr>
       <w:r>
-        <w:t>法第百二十六条第三項の基準に該当していることを証する書面</w:t>
-      </w:r>
-    </w:p>
-    <w:p>
-      <w:pPr>
-        <w:pStyle w:val="Heading6"/>
-        <w:ind w:left="880"/>
-      </w:pPr>
-      <w:r>
         <w:t>三</w:t>
-      </w:r>
-    </w:p>
-    <w:p>
-      <w:pPr>
-        <w:ind w:left="880"/>
-      </w:pPr>
-      <w:r>
-        <w:t>当該求めについて認定協定に参加している者の全ての合意のあったことを証する書面</w:t>
-      </w:r>
-    </w:p>
-    <w:p>
-      <w:pPr>
-        <w:pStyle w:val="Heading4"/>
-      </w:pPr>
-      <w:r>
-        <w:t>第四十条（漁業監督公務員の証票の様式）</w:t>
-      </w:r>
-    </w:p>
-    <w:p>
-      <w:r>
-        <w:t>法第百二十八条第四項に規定する証票の様式は、別記第一のとおりとする。</w:t>
-      </w:r>
-    </w:p>
-    <w:p>
-      <w:pPr>
-        <w:pStyle w:val="Heading4"/>
-      </w:pPr>
-      <w:r>
-        <w:t>第四十一条（特定水産動植物）</w:t>
-      </w:r>
-    </w:p>
-    <w:p>
-      <w:r>
-        <w:t>法第百三十二条第一項の農林水産省令で定める水産動植物は、次に掲げるものとする。</w:t>
-      </w:r>
-    </w:p>
-    <w:p>
-      <w:pPr>
-        <w:pStyle w:val="Heading6"/>
-        <w:ind w:left="880"/>
-      </w:pPr>
-      <w:r>
-        <w:t>一</w:t>
-      </w:r>
-    </w:p>
-    <w:p>
-      <w:pPr>
-        <w:ind w:left="880"/>
-      </w:pPr>
-      <w:r>
-        <w:t>うなぎの稚魚（全長十三センチメートル以下のうなぎをいう。）</w:t>
-      </w:r>
-    </w:p>
-    <w:p>
-      <w:pPr>
-        <w:pStyle w:val="Heading6"/>
-        <w:ind w:left="880"/>
-      </w:pPr>
-      <w:r>
-        <w:t>二</w:t>
-      </w:r>
-    </w:p>
-    <w:p>
-      <w:pPr>
-        <w:ind w:left="880"/>
-      </w:pPr>
-      <w:r>
-        <w:t>あわび</w:t>
-      </w:r>
-    </w:p>
-    <w:p>
-      <w:pPr>
-        <w:pStyle w:val="Heading6"/>
-        <w:ind w:left="880"/>
-      </w:pPr>
-      <w:r>
-        <w:t>三</w:t>
-      </w:r>
-    </w:p>
-    <w:p>
-      <w:pPr>
-        <w:ind w:left="880"/>
-      </w:pPr>
-      <w:r>
+        <w:br/>
         <w:t>なまこ</w:t>
       </w:r>
     </w:p>
@@ -3236,52 +2574,34 @@
     </w:p>
     <w:p>
       <w:pPr>
-        <w:pStyle w:val="Heading6"/>
+        <w:pStyle w:val="ListBullet"/>
         <w:ind w:left="880"/>
       </w:pPr>
       <w:r>
         <w:t>一</w:t>
-      </w:r>
-    </w:p>
-    <w:p>
-      <w:pPr>
+        <w:br/>
+        <w:t>第四項の規定により定められた有効期間が満了したとき。</w:t>
+      </w:r>
+    </w:p>
+    <w:p>
+      <w:pPr>
+        <w:pStyle w:val="ListBullet"/>
         <w:ind w:left="880"/>
       </w:pPr>
       <w:r>
-        <w:t>第四項の規定により定められた有効期間が満了したとき。</w:t>
-      </w:r>
-    </w:p>
-    <w:p>
-      <w:pPr>
-        <w:pStyle w:val="Heading6"/>
+        <w:t>二</w:t>
+        <w:br/>
+        <w:t>第七項の規定により許可証の再交付を受けた後において亡失した許可証を発見し、又は回復したとき。</w:t>
+      </w:r>
+    </w:p>
+    <w:p>
+      <w:pPr>
+        <w:pStyle w:val="ListBullet"/>
         <w:ind w:left="880"/>
       </w:pPr>
       <w:r>
-        <w:t>二</w:t>
-      </w:r>
-    </w:p>
-    <w:p>
-      <w:pPr>
-        <w:ind w:left="880"/>
-      </w:pPr>
-      <w:r>
-        <w:t>第七項の規定により許可証の再交付を受けた後において亡失した許可証を発見し、又は回復したとき。</w:t>
-      </w:r>
-    </w:p>
-    <w:p>
-      <w:pPr>
-        <w:pStyle w:val="Heading6"/>
-        <w:ind w:left="880"/>
-      </w:pPr>
-      <w:r>
         <w:t>三</w:t>
-      </w:r>
-    </w:p>
-    <w:p>
-      <w:pPr>
-        <w:ind w:left="880"/>
-      </w:pPr>
-      <w:r>
+        <w:br/>
         <w:t>第十一項の規定により許可が取り消されたとき。</w:t>
       </w:r>
     </w:p>
@@ -3359,53 +2679,114 @@
     </w:p>
     <w:p>
       <w:pPr>
-        <w:pStyle w:val="Heading6"/>
+        <w:pStyle w:val="ListBullet"/>
         <w:ind w:left="880"/>
       </w:pPr>
       <w:r>
         <w:t>一</w:t>
-      </w:r>
-    </w:p>
-    <w:p>
-      <w:pPr>
+        <w:br/>
+        <w:t>漁業の種類</w:t>
+      </w:r>
+    </w:p>
+    <w:p>
+      <w:pPr>
+        <w:pStyle w:val="ListBullet"/>
         <w:ind w:left="880"/>
       </w:pPr>
       <w:r>
-        <w:t>漁業の種類</w:t>
-      </w:r>
-    </w:p>
-    <w:p>
-      <w:pPr>
-        <w:pStyle w:val="Heading6"/>
+        <w:t>二</w:t>
+        <w:br/>
+        <w:t>操業区域</w:t>
+      </w:r>
+    </w:p>
+    <w:p>
+      <w:pPr>
+        <w:pStyle w:val="ListBullet"/>
         <w:ind w:left="880"/>
       </w:pPr>
       <w:r>
+        <w:t>三</w:t>
+        <w:br/>
+        <w:t>住所又は事業場を有する地区</w:t>
+      </w:r>
+    </w:p>
+    <w:p>
+      <w:pPr>
+        <w:pStyle w:val="Heading4"/>
+      </w:pPr>
+      <w:r>
+        <w:t>第四十四条（委員の推薦の求め及び募集の方法等）</w:t>
+      </w:r>
+    </w:p>
+    <w:p>
+      <w:r>
+        <w:t>法第百三十九条第一項の規定による推薦をし、又は同項の規定による募集に応募しようとする者は、次に掲げる事項（同項の規定による募集に応募しようとする場合にあっては、第一号及び第二号に掲げる事項を除く。）を記載した書類を都道府県知事に提出しなければならない。</w:t>
+      </w:r>
+    </w:p>
+    <w:p>
+      <w:pPr>
+        <w:pStyle w:val="ListBullet"/>
+        <w:ind w:left="880"/>
+      </w:pPr>
+      <w:r>
+        <w:t>一</w:t>
+        <w:br/>
+        <w:t>推薦をする者が個人である場合にあっては、その者の氏名、住所、職業、年齢及び性別</w:t>
+      </w:r>
+    </w:p>
+    <w:p>
+      <w:pPr>
+        <w:pStyle w:val="ListBullet"/>
+        <w:ind w:left="880"/>
+      </w:pPr>
+      <w:r>
         <w:t>二</w:t>
-      </w:r>
-    </w:p>
-    <w:p>
-      <w:pPr>
+        <w:br/>
+        <w:t>推薦をする者が法人又は団体である場合にあっては、その名称、目的、代表者又は管理人の氏名、構成員の数、構成員たる資格その他の当該推薦をする者の性格を明らかにする事項</w:t>
+      </w:r>
+    </w:p>
+    <w:p>
+      <w:pPr>
+        <w:pStyle w:val="ListBullet"/>
         <w:ind w:left="880"/>
       </w:pPr>
       <w:r>
-        <w:t>操業区域</w:t>
-      </w:r>
-    </w:p>
-    <w:p>
-      <w:pPr>
-        <w:pStyle w:val="Heading6"/>
+        <w:t>三</w:t>
+        <w:br/>
+        <w:t>推薦を受ける者又は応募する者の氏名、住所、職業、年齢、性別、経歴及び漁業経営の状況</w:t>
+      </w:r>
+    </w:p>
+    <w:p>
+      <w:pPr>
+        <w:pStyle w:val="ListBullet"/>
         <w:ind w:left="880"/>
       </w:pPr>
       <w:r>
-        <w:t>三</w:t>
-      </w:r>
-    </w:p>
-    <w:p>
-      <w:pPr>
+        <w:t>四</w:t>
+        <w:br/>
+        <w:t>推薦を受ける者又は応募する者が、法第百三十八条第五項の漁業者又は漁業従事者であるか否かの別</w:t>
+      </w:r>
+    </w:p>
+    <w:p>
+      <w:pPr>
+        <w:pStyle w:val="ListBullet"/>
         <w:ind w:left="880"/>
       </w:pPr>
       <w:r>
-        <w:t>住所又は事業場を有する地区</w:t>
+        <w:t>五</w:t>
+        <w:br/>
+        <w:t>推薦又は応募の理由</w:t>
+      </w:r>
+    </w:p>
+    <w:p>
+      <w:pPr>
+        <w:pStyle w:val="ListBullet"/>
+        <w:ind w:left="880"/>
+      </w:pPr>
+      <w:r>
+        <w:t>六</w:t>
+        <w:br/>
+        <w:t>その他都道府県知事が必要と認める事項</w:t>
       </w:r>
     </w:p>
     <w:p>
@@ -3413,161 +2794,42 @@
         <w:pStyle w:val="Heading4"/>
       </w:pPr>
       <w:r>
-        <w:t>第四十四条（委員の推薦の求め及び募集の方法等）</w:t>
-      </w:r>
-    </w:p>
-    <w:p>
-      <w:r>
-        <w:t>法第百三十九条第一項の規定による推薦をし、又は同項の規定による募集に応募しようとする者は、次に掲げる事項（同項の規定による募集に応募しようとする場合にあっては、第一号及び第二号に掲げる事項を除く。）を記載した書類を都道府県知事に提出しなければならない。</w:t>
-      </w:r>
-    </w:p>
-    <w:p>
-      <w:pPr>
-        <w:pStyle w:val="Heading6"/>
+        <w:t>第四十五条</w:t>
+      </w:r>
+    </w:p>
+    <w:p>
+      <w:r>
+        <w:t>法第百三十九条第二項の規定による公表は、次の各号に掲げる区分に応じ、当該各号に定めるところによりしなければならない。</w:t>
+      </w:r>
+    </w:p>
+    <w:p>
+      <w:pPr>
+        <w:pStyle w:val="ListBullet"/>
         <w:ind w:left="880"/>
       </w:pPr>
       <w:r>
         <w:t>一</w:t>
-      </w:r>
-    </w:p>
-    <w:p>
-      <w:pPr>
+        <w:br/>
+        <w:t>法第百三十九条第一項の規定による推薦の求め及び募集の期間中</w:t>
+        <w:br/>
+        <w:br/>
+        <w:br/>
+        <w:t>前条各号に掲げる事項（同条第一号及び第三号に規定する住所を除く。）及び次に掲げる事項について、インターネットの利用その他の適切な方法により、当該推薦の求め及び募集の期間の中間において公表すること。</w:t>
+      </w:r>
+    </w:p>
+    <w:p>
+      <w:pPr>
+        <w:pStyle w:val="ListBullet"/>
         <w:ind w:left="880"/>
       </w:pPr>
       <w:r>
-        <w:t>推薦をする者が個人である場合にあっては、その者の氏名、住所、職業、年齢及び性別</w:t>
-      </w:r>
-    </w:p>
-    <w:p>
-      <w:pPr>
-        <w:pStyle w:val="Heading6"/>
-        <w:ind w:left="880"/>
-      </w:pPr>
-      <w:r>
         <w:t>二</w:t>
-      </w:r>
-    </w:p>
-    <w:p>
-      <w:pPr>
-        <w:ind w:left="880"/>
-      </w:pPr>
-      <w:r>
-        <w:t>推薦をする者が法人又は団体である場合にあっては、その名称、目的、代表者又は管理人の氏名、構成員の数、構成員たる資格その他の当該推薦をする者の性格を明らかにする事項</w:t>
-      </w:r>
-    </w:p>
-    <w:p>
-      <w:pPr>
-        <w:pStyle w:val="Heading6"/>
-        <w:ind w:left="880"/>
-      </w:pPr>
-      <w:r>
-        <w:t>三</w:t>
-      </w:r>
-    </w:p>
-    <w:p>
-      <w:pPr>
-        <w:ind w:left="880"/>
-      </w:pPr>
-      <w:r>
-        <w:t>推薦を受ける者又は応募する者の氏名、住所、職業、年齢、性別、経歴及び漁業経営の状況</w:t>
-      </w:r>
-    </w:p>
-    <w:p>
-      <w:pPr>
-        <w:pStyle w:val="Heading6"/>
-        <w:ind w:left="880"/>
-      </w:pPr>
-      <w:r>
-        <w:t>四</w:t>
-      </w:r>
-    </w:p>
-    <w:p>
-      <w:pPr>
-        <w:ind w:left="880"/>
-      </w:pPr>
-      <w:r>
-        <w:t>推薦を受ける者又は応募する者が、法第百三十八条第五項の漁業者又は漁業従事者であるか否かの別</w:t>
-      </w:r>
-    </w:p>
-    <w:p>
-      <w:pPr>
-        <w:pStyle w:val="Heading6"/>
-        <w:ind w:left="880"/>
-      </w:pPr>
-      <w:r>
-        <w:t>五</w:t>
-      </w:r>
-    </w:p>
-    <w:p>
-      <w:pPr>
-        <w:ind w:left="880"/>
-      </w:pPr>
-      <w:r>
-        <w:t>推薦又は応募の理由</w:t>
-      </w:r>
-    </w:p>
-    <w:p>
-      <w:pPr>
-        <w:pStyle w:val="Heading6"/>
-        <w:ind w:left="880"/>
-      </w:pPr>
-      <w:r>
-        <w:t>六</w:t>
-      </w:r>
-    </w:p>
-    <w:p>
-      <w:pPr>
-        <w:ind w:left="880"/>
-      </w:pPr>
-      <w:r>
-        <w:t>その他都道府県知事が必要と認める事項</w:t>
-      </w:r>
-    </w:p>
-    <w:p>
-      <w:pPr>
-        <w:pStyle w:val="Heading4"/>
-      </w:pPr>
-      <w:r>
-        <w:t>第四十五条</w:t>
-      </w:r>
-    </w:p>
-    <w:p>
-      <w:r>
-        <w:t>法第百三十九条第二項の規定による公表は、次の各号に掲げる区分に応じ、当該各号に定めるところによりしなければならない。</w:t>
-      </w:r>
-    </w:p>
-    <w:p>
-      <w:pPr>
-        <w:pStyle w:val="Heading6"/>
-        <w:ind w:left="880"/>
-      </w:pPr>
-      <w:r>
-        <w:t>一</w:t>
-      </w:r>
-    </w:p>
-    <w:p>
-      <w:pPr>
-        <w:ind w:left="880"/>
-      </w:pPr>
-      <w:r>
-        <w:t>法第百三十九条第一項の規定による推薦の求め及び募集の期間中</w:t>
-      </w:r>
-    </w:p>
-    <w:p>
-      <w:pPr>
-        <w:pStyle w:val="Heading6"/>
-        <w:ind w:left="880"/>
-      </w:pPr>
-      <w:r>
-        <w:t>二</w:t>
-      </w:r>
-    </w:p>
-    <w:p>
-      <w:pPr>
-        <w:ind w:left="880"/>
-      </w:pPr>
-      <w:r>
+        <w:br/>
         <w:t>法第百三十九条第一項の規定による推薦の求め及び募集の期間の終了後</w:t>
+        <w:br/>
+        <w:br/>
+        <w:br/>
+        <w:t>前号に規定する事項について、インターネットの利用その他の適切な方法により、当該期間の終了後遅滞なく公表すること。</w:t>
       </w:r>
     </w:p>
     <w:p>
@@ -3717,52 +2979,183 @@
     </w:p>
     <w:p>
       <w:pPr>
-        <w:pStyle w:val="Heading6"/>
+        <w:pStyle w:val="ListBullet"/>
         <w:ind w:left="880"/>
       </w:pPr>
       <w:r>
         <w:t>一</w:t>
-      </w:r>
-    </w:p>
-    <w:p>
-      <w:pPr>
+        <w:br/>
+        <w:t>当該申請に係る土地、立木竹又は土石につき所有権その他の権利を有する者の氏名又は名称及び住所並びに使用の目的及び期間</w:t>
+      </w:r>
+    </w:p>
+    <w:p>
+      <w:pPr>
+        <w:pStyle w:val="ListBullet"/>
         <w:ind w:left="880"/>
       </w:pPr>
       <w:r>
-        <w:t>当該申請に係る土地、立木竹又は土石につき所有権その他の権利を有する者の氏名又は名称及び住所並びに使用の目的及び期間</w:t>
-      </w:r>
-    </w:p>
-    <w:p>
-      <w:pPr>
-        <w:pStyle w:val="Heading6"/>
+        <w:t>二</w:t>
+        <w:br/>
+        <w:t>土地を使用する場合にあってはその所在、地番、地目及び面積、立木竹又は土石の除去を制限する場合にあってはその種類及び所在地</w:t>
+      </w:r>
+    </w:p>
+    <w:p>
+      <w:pPr>
+        <w:pStyle w:val="ListBullet"/>
         <w:ind w:left="880"/>
       </w:pPr>
       <w:r>
+        <w:t>三</w:t>
+        <w:br/>
+        <w:t>その他参考となるべき事項</w:t>
+      </w:r>
+    </w:p>
+    <w:p>
+      <w:pPr>
+        <w:pStyle w:val="Heading4"/>
+      </w:pPr>
+      <w:r>
+        <w:t>第五十条</w:t>
+      </w:r>
+    </w:p>
+    <w:p>
+      <w:r>
+        <w:t>法第百六十二条の規定による許可を受けようとする者は、土地の所在、地番、地目、面積及び現況、当該土地につき所有権その他の権利を有する者の氏名又は名称及び住所並びに使用の目的及び期間を記載した申請書に、当該土地の図面を添付して、都道府県知事に申請しなければならない。</w:t>
+      </w:r>
+    </w:p>
+    <w:p>
+      <w:pPr>
+        <w:pStyle w:val="Heading4"/>
+      </w:pPr>
+      <w:r>
+        <w:t>第五十一条</w:t>
+      </w:r>
+    </w:p>
+    <w:p>
+      <w:r>
+        <w:t>法第百六十三条の規定による許可を受けようとする者は、次に掲げる事項を記載した申請書に、当該土地の図面を添付して、都道府県知事に申請しなければならない。</w:t>
+      </w:r>
+    </w:p>
+    <w:p>
+      <w:pPr>
+        <w:pStyle w:val="ListBullet"/>
+        <w:ind w:left="880"/>
+      </w:pPr>
+      <w:r>
+        <w:t>一</w:t>
+        <w:br/>
+        <w:t>当該申請に係る土地、木竹又はその他の障害物につき所有権その他の権利を有する者の氏名又は名称及び住所並びに立入り、伐採又は除去の目的及び期間</w:t>
+      </w:r>
+    </w:p>
+    <w:p>
+      <w:pPr>
+        <w:pStyle w:val="ListBullet"/>
+        <w:ind w:left="880"/>
+      </w:pPr>
+      <w:r>
         <w:t>二</w:t>
-      </w:r>
-    </w:p>
-    <w:p>
-      <w:pPr>
+        <w:br/>
+        <w:t>土地の立入りにあってはその所在、地番、地目及び面積、木竹の伐採又はその他の障害物の除去にあってはその種類及び所在地</w:t>
+      </w:r>
+    </w:p>
+    <w:p>
+      <w:pPr>
+        <w:pStyle w:val="ListBullet"/>
         <w:ind w:left="880"/>
       </w:pPr>
       <w:r>
-        <w:t>土地を使用する場合にあってはその所在、地番、地目及び面積、立木竹又は土石の除去を制限する場合にあってはその種類及び所在地</w:t>
-      </w:r>
-    </w:p>
-    <w:p>
-      <w:pPr>
-        <w:pStyle w:val="Heading6"/>
+        <w:t>三</w:t>
+        <w:br/>
+        <w:t>その他参考となるべき事項</w:t>
+      </w:r>
+    </w:p>
+    <w:p>
+      <w:pPr>
+        <w:pStyle w:val="Heading4"/>
+      </w:pPr>
+      <w:r>
+        <w:t>第五十二条（使用権の設定等に関する手続）</w:t>
+      </w:r>
+    </w:p>
+    <w:p>
+      <w:r>
+        <w:t>法第百六十五条第一項の規定による認可を受けようとする者は、次に掲げる事項を記載した申請書に、当該土地の図面を添付して、都道府県知事に申請しなければならない。</w:t>
+      </w:r>
+    </w:p>
+    <w:p>
+      <w:pPr>
+        <w:pStyle w:val="ListBullet"/>
         <w:ind w:left="880"/>
       </w:pPr>
       <w:r>
+        <w:t>一</w:t>
+        <w:br/>
+        <w:t>当該申請に係る土地又は土地の定着物につき所有権その他の権利を有する者の氏名又は名称及び住所</w:t>
+      </w:r>
+    </w:p>
+    <w:p>
+      <w:pPr>
+        <w:pStyle w:val="ListBullet"/>
+        <w:ind w:left="880"/>
+      </w:pPr>
+      <w:r>
+        <w:t>二</w:t>
+        <w:br/>
+        <w:t>当該土地の所在、地番、地目及び面積又は土地の定着物の所在、種類及び数量並びに土地又は土地の定着物の利用状況</w:t>
+      </w:r>
+    </w:p>
+    <w:p>
+      <w:pPr>
+        <w:pStyle w:val="ListBullet"/>
+        <w:ind w:left="880"/>
+      </w:pPr>
+      <w:r>
         <w:t>三</w:t>
-      </w:r>
-    </w:p>
-    <w:p>
-      <w:pPr>
+        <w:br/>
+        <w:t>使用権の対価並びにその支払の方法及び時期</w:t>
+      </w:r>
+    </w:p>
+    <w:p>
+      <w:pPr>
+        <w:pStyle w:val="ListBullet"/>
         <w:ind w:left="880"/>
       </w:pPr>
       <w:r>
+        <w:t>四</w:t>
+        <w:br/>
+        <w:t>当該土地又は土地の定着物の引渡しの時期</w:t>
+      </w:r>
+    </w:p>
+    <w:p>
+      <w:pPr>
+        <w:pStyle w:val="ListBullet"/>
+        <w:ind w:left="880"/>
+      </w:pPr>
+      <w:r>
+        <w:t>五</w:t>
+        <w:br/>
+        <w:t>使用開始の時期</w:t>
+      </w:r>
+    </w:p>
+    <w:p>
+      <w:pPr>
+        <w:pStyle w:val="ListBullet"/>
+        <w:ind w:left="880"/>
+      </w:pPr>
+      <w:r>
+        <w:t>六</w:t>
+        <w:br/>
+        <w:t>使用権の存続期間</w:t>
+      </w:r>
+    </w:p>
+    <w:p>
+      <w:pPr>
+        <w:pStyle w:val="ListBullet"/>
+        <w:ind w:left="880"/>
+      </w:pPr>
+      <w:r>
+        <w:t>七</w:t>
+        <w:br/>
         <w:t>その他参考となるべき事項</w:t>
       </w:r>
     </w:p>
@@ -3771,12 +3164,12 @@
         <w:pStyle w:val="Heading4"/>
       </w:pPr>
       <w:r>
-        <w:t>第五十条</w:t>
-      </w:r>
-    </w:p>
-    <w:p>
-      <w:r>
-        <w:t>法第百六十二条の規定による許可を受けようとする者は、土地の所在、地番、地目、面積及び現況、当該土地につき所有権その他の権利を有する者の氏名又は名称及び住所並びに使用の目的及び期間を記載した申請書に、当該土地の図面を添付して、都道府県知事に申請しなければならない。</w:t>
+        <w:t>第五十三条</w:t>
+      </w:r>
+    </w:p>
+    <w:p>
+      <w:r>
+        <w:t>法第百六十五条第四項の規定による許可を受けようとする者は、当該土地の形質を変更し、又は当該定着物を損壊し、若しくは収去することによらなければ、当該土地又は土地の定着物の使用の目的たる漁業に支障を及ぼすおそれがある事由を明らかにして、都道府県知事に申請しなければならない。</w:t>
       </w:r>
     </w:p>
     <w:p>
@@ -3784,467 +3177,192 @@
         <w:pStyle w:val="Heading4"/>
       </w:pPr>
       <w:r>
-        <w:t>第五十一条</w:t>
-      </w:r>
-    </w:p>
-    <w:p>
-      <w:r>
-        <w:t>法第百六十三条の規定による許可を受けようとする者は、次に掲げる事項を記載した申請書に、当該土地の図面を添付して、都道府県知事に申請しなければならない。</w:t>
-      </w:r>
-    </w:p>
-    <w:p>
-      <w:pPr>
-        <w:pStyle w:val="Heading6"/>
+        <w:t>第五十四条</w:t>
+      </w:r>
+    </w:p>
+    <w:p>
+      <w:r>
+        <w:t>前五条の規定により提出する書類は、当該申請に係る土地若しくは土地の定着物又は木竹、土石その他の障害物の所在地を管轄する都道府県知事に提出しなければならない。</w:t>
+      </w:r>
+    </w:p>
+    <w:p>
+      <w:pPr>
+        <w:pStyle w:val="Heading4"/>
+      </w:pPr>
+      <w:r>
+        <w:t>第五十五条</w:t>
+      </w:r>
+    </w:p>
+    <w:p>
+      <w:r>
+        <w:t>法第百六十六条第一項の規定による裁定を申請しようとする者は、法第百六十五条第一項の協議が調わず、又は協議をすることができない事由を記載した申請書に、第五十二条各号に掲げる事項を記載した書面及び当該土地に関する図面を添付し、当該土地又は土地の定着物の所在する市町村に沿う海区に設置された海区漁業調整委員会に提出しなければならない。</w:t>
+      </w:r>
+    </w:p>
+    <w:p>
+      <w:pPr>
+        <w:pStyle w:val="Heading4"/>
+      </w:pPr>
+      <w:r>
+        <w:t>第五十六条</w:t>
+      </w:r>
+    </w:p>
+    <w:p>
+      <w:r>
+        <w:t>法第百六十七条第一項の規定による裁定を申請しようとする者は、次に掲げる事項を記載した申請書を当該土地又は土地の定着物の所在する市町村に沿う海区に設置された海区漁業調整委員会に提出しなければならない。</w:t>
+      </w:r>
+    </w:p>
+    <w:p>
+      <w:pPr>
+        <w:pStyle w:val="ListBullet"/>
         <w:ind w:left="880"/>
       </w:pPr>
       <w:r>
         <w:t>一</w:t>
-      </w:r>
-    </w:p>
-    <w:p>
-      <w:pPr>
+        <w:br/>
+        <w:t>当該土地又は土地の定着物につき所有権その他の権利を有する者の氏名又は名称及び住所</w:t>
+      </w:r>
+    </w:p>
+    <w:p>
+      <w:pPr>
+        <w:pStyle w:val="ListBullet"/>
         <w:ind w:left="880"/>
       </w:pPr>
       <w:r>
-        <w:t>当該申請に係る土地、木竹又はその他の障害物につき所有権その他の権利を有する者の氏名又は名称及び住所並びに立入り、伐採又は除去の目的及び期間</w:t>
-      </w:r>
-    </w:p>
-    <w:p>
-      <w:pPr>
-        <w:pStyle w:val="Heading6"/>
+        <w:t>二</w:t>
+        <w:br/>
+        <w:t>当該土地の所在、地番、地目及び面積又は土地の定着物の所在、種類及び数量</w:t>
+      </w:r>
+    </w:p>
+    <w:p>
+      <w:pPr>
+        <w:pStyle w:val="ListBullet"/>
         <w:ind w:left="880"/>
       </w:pPr>
       <w:r>
+        <w:t>三</w:t>
+        <w:br/>
+        <w:t>変更又は解除の事由</w:t>
+      </w:r>
+    </w:p>
+    <w:p>
+      <w:pPr>
+        <w:pStyle w:val="ListBullet"/>
+        <w:ind w:left="880"/>
+      </w:pPr>
+      <w:r>
+        <w:t>四</w:t>
+        <w:br/>
+        <w:t>変更の内容及び時期又は解除の時期及び条件</w:t>
+      </w:r>
+    </w:p>
+    <w:p>
+      <w:pPr>
+        <w:pStyle w:val="ListBullet"/>
+        <w:ind w:left="880"/>
+      </w:pPr>
+      <w:r>
+        <w:t>五</w:t>
+        <w:br/>
+        <w:t>その他参考となるべき事項</w:t>
+      </w:r>
+    </w:p>
+    <w:p>
+      <w:pPr>
+        <w:pStyle w:val="Heading2"/>
+      </w:pPr>
+      <w:r>
+        <w:t>第六章　内水面漁業</w:t>
+      </w:r>
+    </w:p>
+    <w:p>
+      <w:pPr>
+        <w:pStyle w:val="Heading4"/>
+      </w:pPr>
+      <w:r>
+        <w:t>第五十七条（遊漁規則に規定すべき事項）</w:t>
+      </w:r>
+    </w:p>
+    <w:p>
+      <w:r>
+        <w:t>法第百七十条第二項第五号の農林水産省令で定める事項は、次のとおりとする。</w:t>
+      </w:r>
+    </w:p>
+    <w:p>
+      <w:pPr>
+        <w:pStyle w:val="ListBullet"/>
+        <w:ind w:left="880"/>
+      </w:pPr>
+      <w:r>
+        <w:t>一</w:t>
+        <w:br/>
+        <w:t>漁場監視員に関する事項</w:t>
+      </w:r>
+    </w:p>
+    <w:p>
+      <w:pPr>
+        <w:pStyle w:val="ListBullet"/>
+        <w:ind w:left="880"/>
+      </w:pPr>
+      <w:r>
         <w:t>二</w:t>
-      </w:r>
-    </w:p>
-    <w:p>
-      <w:pPr>
+        <w:br/>
+        <w:t>違反者に対する措置に関する事項</w:t>
+      </w:r>
+    </w:p>
+    <w:p>
+      <w:pPr>
+        <w:pStyle w:val="Heading4"/>
+      </w:pPr>
+      <w:r>
+        <w:t>第五十八条（遊漁規則の認可に係る公示事項）</w:t>
+      </w:r>
+    </w:p>
+    <w:p>
+      <w:r>
+        <w:t>法第百七十条第七項の農林水産省令で定める事項は、次のとおりとする。</w:t>
+      </w:r>
+    </w:p>
+    <w:p>
+      <w:pPr>
+        <w:pStyle w:val="ListBullet"/>
         <w:ind w:left="880"/>
       </w:pPr>
       <w:r>
-        <w:t>土地の立入りにあってはその所在、地番、地目及び面積、木竹の伐採又はその他の障害物の除去にあってはその種類及び所在地</w:t>
-      </w:r>
-    </w:p>
-    <w:p>
-      <w:pPr>
-        <w:pStyle w:val="Heading6"/>
+        <w:t>一</w:t>
+        <w:br/>
+        <w:t>漁業権者の名称及び住所</w:t>
+      </w:r>
+    </w:p>
+    <w:p>
+      <w:pPr>
+        <w:pStyle w:val="ListBullet"/>
         <w:ind w:left="880"/>
       </w:pPr>
       <w:r>
+        <w:t>二</w:t>
+        <w:br/>
+        <w:t>漁業権の免許番号</w:t>
+      </w:r>
+    </w:p>
+    <w:p>
+      <w:pPr>
+        <w:pStyle w:val="ListBullet"/>
+        <w:ind w:left="880"/>
+      </w:pPr>
+      <w:r>
         <w:t>三</w:t>
-      </w:r>
-    </w:p>
-    <w:p>
-      <w:pPr>
+        <w:br/>
+        <w:t>法第百七十条第一項の認可に係る公示の場合にあっては同条第二項各号に掲げる事項、同条第三項の認可に係る公示の場合にあっては当該認可に係る変更の内容</w:t>
+      </w:r>
+    </w:p>
+    <w:p>
+      <w:pPr>
+        <w:pStyle w:val="ListBullet"/>
         <w:ind w:left="880"/>
       </w:pPr>
       <w:r>
-        <w:t>その他参考となるべき事項</w:t>
-      </w:r>
-    </w:p>
-    <w:p>
-      <w:pPr>
-        <w:pStyle w:val="Heading4"/>
-      </w:pPr>
-      <w:r>
-        <w:t>第五十二条（使用権の設定等に関する手続）</w:t>
-      </w:r>
-    </w:p>
-    <w:p>
-      <w:r>
-        <w:t>法第百六十五条第一項の規定による認可を受けようとする者は、次に掲げる事項を記載した申請書に、当該土地の図面を添付して、都道府県知事に申請しなければならない。</w:t>
-      </w:r>
-    </w:p>
-    <w:p>
-      <w:pPr>
-        <w:pStyle w:val="Heading6"/>
-        <w:ind w:left="880"/>
-      </w:pPr>
-      <w:r>
-        <w:t>一</w:t>
-      </w:r>
-    </w:p>
-    <w:p>
-      <w:pPr>
-        <w:ind w:left="880"/>
-      </w:pPr>
-      <w:r>
-        <w:t>当該申請に係る土地又は土地の定着物につき所有権その他の権利を有する者の氏名又は名称及び住所</w:t>
-      </w:r>
-    </w:p>
-    <w:p>
-      <w:pPr>
-        <w:pStyle w:val="Heading6"/>
-        <w:ind w:left="880"/>
-      </w:pPr>
-      <w:r>
-        <w:t>二</w:t>
-      </w:r>
-    </w:p>
-    <w:p>
-      <w:pPr>
-        <w:ind w:left="880"/>
-      </w:pPr>
-      <w:r>
-        <w:t>当該土地の所在、地番、地目及び面積又は土地の定着物の所在、種類及び数量並びに土地又は土地の定着物の利用状況</w:t>
-      </w:r>
-    </w:p>
-    <w:p>
-      <w:pPr>
-        <w:pStyle w:val="Heading6"/>
-        <w:ind w:left="880"/>
-      </w:pPr>
-      <w:r>
-        <w:t>三</w:t>
-      </w:r>
-    </w:p>
-    <w:p>
-      <w:pPr>
-        <w:ind w:left="880"/>
-      </w:pPr>
-      <w:r>
-        <w:t>使用権の対価並びにその支払の方法及び時期</w:t>
-      </w:r>
-    </w:p>
-    <w:p>
-      <w:pPr>
-        <w:pStyle w:val="Heading6"/>
-        <w:ind w:left="880"/>
-      </w:pPr>
-      <w:r>
         <w:t>四</w:t>
-      </w:r>
-    </w:p>
-    <w:p>
-      <w:pPr>
-        <w:ind w:left="880"/>
-      </w:pPr>
-      <w:r>
-        <w:t>当該土地又は土地の定着物の引渡しの時期</w:t>
-      </w:r>
-    </w:p>
-    <w:p>
-      <w:pPr>
-        <w:pStyle w:val="Heading6"/>
-        <w:ind w:left="880"/>
-      </w:pPr>
-      <w:r>
-        <w:t>五</w:t>
-      </w:r>
-    </w:p>
-    <w:p>
-      <w:pPr>
-        <w:ind w:left="880"/>
-      </w:pPr>
-      <w:r>
-        <w:t>使用開始の時期</w:t>
-      </w:r>
-    </w:p>
-    <w:p>
-      <w:pPr>
-        <w:pStyle w:val="Heading6"/>
-        <w:ind w:left="880"/>
-      </w:pPr>
-      <w:r>
-        <w:t>六</w:t>
-      </w:r>
-    </w:p>
-    <w:p>
-      <w:pPr>
-        <w:ind w:left="880"/>
-      </w:pPr>
-      <w:r>
-        <w:t>使用権の存続期間</w:t>
-      </w:r>
-    </w:p>
-    <w:p>
-      <w:pPr>
-        <w:pStyle w:val="Heading6"/>
-        <w:ind w:left="880"/>
-      </w:pPr>
-      <w:r>
-        <w:t>七</w:t>
-      </w:r>
-    </w:p>
-    <w:p>
-      <w:pPr>
-        <w:ind w:left="880"/>
-      </w:pPr>
-      <w:r>
-        <w:t>その他参考となるべき事項</w:t>
-      </w:r>
-    </w:p>
-    <w:p>
-      <w:pPr>
-        <w:pStyle w:val="Heading4"/>
-      </w:pPr>
-      <w:r>
-        <w:t>第五十三条</w:t>
-      </w:r>
-    </w:p>
-    <w:p>
-      <w:r>
-        <w:t>法第百六十五条第四項の規定による許可を受けようとする者は、当該土地の形質を変更し、又は当該定着物を損壊し、若しくは収去することによらなければ、当該土地又は土地の定着物の使用の目的たる漁業に支障を及ぼすおそれがある事由を明らかにして、都道府県知事に申請しなければならない。</w:t>
-      </w:r>
-    </w:p>
-    <w:p>
-      <w:pPr>
-        <w:pStyle w:val="Heading4"/>
-      </w:pPr>
-      <w:r>
-        <w:t>第五十四条</w:t>
-      </w:r>
-    </w:p>
-    <w:p>
-      <w:r>
-        <w:t>前五条の規定により提出する書類は、当該申請に係る土地若しくは土地の定着物又は木竹、土石その他の障害物の所在地を管轄する都道府県知事に提出しなければならない。</w:t>
-      </w:r>
-    </w:p>
-    <w:p>
-      <w:pPr>
-        <w:pStyle w:val="Heading4"/>
-      </w:pPr>
-      <w:r>
-        <w:t>第五十五条</w:t>
-      </w:r>
-    </w:p>
-    <w:p>
-      <w:r>
-        <w:t>法第百六十六条第一項の規定による裁定を申請しようとする者は、法第百六十五条第一項の協議が調わず、又は協議をすることができない事由を記載した申請書に、第五十二条各号に掲げる事項を記載した書面及び当該土地に関する図面を添付し、当該土地又は土地の定着物の所在する市町村に沿う海区に設置された海区漁業調整委員会に提出しなければならない。</w:t>
-      </w:r>
-    </w:p>
-    <w:p>
-      <w:pPr>
-        <w:pStyle w:val="Heading4"/>
-      </w:pPr>
-      <w:r>
-        <w:t>第五十六条</w:t>
-      </w:r>
-    </w:p>
-    <w:p>
-      <w:r>
-        <w:t>法第百六十七条第一項の規定による裁定を申請しようとする者は、次に掲げる事項を記載した申請書を当該土地又は土地の定着物の所在する市町村に沿う海区に設置された海区漁業調整委員会に提出しなければならない。</w:t>
-      </w:r>
-    </w:p>
-    <w:p>
-      <w:pPr>
-        <w:pStyle w:val="Heading6"/>
-        <w:ind w:left="880"/>
-      </w:pPr>
-      <w:r>
-        <w:t>一</w:t>
-      </w:r>
-    </w:p>
-    <w:p>
-      <w:pPr>
-        <w:ind w:left="880"/>
-      </w:pPr>
-      <w:r>
-        <w:t>当該土地又は土地の定着物につき所有権その他の権利を有する者の氏名又は名称及び住所</w:t>
-      </w:r>
-    </w:p>
-    <w:p>
-      <w:pPr>
-        <w:pStyle w:val="Heading6"/>
-        <w:ind w:left="880"/>
-      </w:pPr>
-      <w:r>
-        <w:t>二</w:t>
-      </w:r>
-    </w:p>
-    <w:p>
-      <w:pPr>
-        <w:ind w:left="880"/>
-      </w:pPr>
-      <w:r>
-        <w:t>当該土地の所在、地番、地目及び面積又は土地の定着物の所在、種類及び数量</w:t>
-      </w:r>
-    </w:p>
-    <w:p>
-      <w:pPr>
-        <w:pStyle w:val="Heading6"/>
-        <w:ind w:left="880"/>
-      </w:pPr>
-      <w:r>
-        <w:t>三</w:t>
-      </w:r>
-    </w:p>
-    <w:p>
-      <w:pPr>
-        <w:ind w:left="880"/>
-      </w:pPr>
-      <w:r>
-        <w:t>変更又は解除の事由</w:t>
-      </w:r>
-    </w:p>
-    <w:p>
-      <w:pPr>
-        <w:pStyle w:val="Heading6"/>
-        <w:ind w:left="880"/>
-      </w:pPr>
-      <w:r>
-        <w:t>四</w:t>
-      </w:r>
-    </w:p>
-    <w:p>
-      <w:pPr>
-        <w:ind w:left="880"/>
-      </w:pPr>
-      <w:r>
-        <w:t>変更の内容及び時期又は解除の時期及び条件</w:t>
-      </w:r>
-    </w:p>
-    <w:p>
-      <w:pPr>
-        <w:pStyle w:val="Heading6"/>
-        <w:ind w:left="880"/>
-      </w:pPr>
-      <w:r>
-        <w:t>五</w:t>
-      </w:r>
-    </w:p>
-    <w:p>
-      <w:pPr>
-        <w:ind w:left="880"/>
-      </w:pPr>
-      <w:r>
-        <w:t>その他参考となるべき事項</w:t>
-      </w:r>
-    </w:p>
-    <w:p>
-      <w:pPr>
-        <w:pStyle w:val="Heading2"/>
-      </w:pPr>
-      <w:r>
-        <w:t>第六章　内水面漁業</w:t>
-      </w:r>
-    </w:p>
-    <w:p>
-      <w:pPr>
-        <w:pStyle w:val="Heading4"/>
-      </w:pPr>
-      <w:r>
-        <w:t>第五十七条（遊漁規則に規定すべき事項）</w:t>
-      </w:r>
-    </w:p>
-    <w:p>
-      <w:r>
-        <w:t>法第百七十条第二項第五号の農林水産省令で定める事項は、次のとおりとする。</w:t>
-      </w:r>
-    </w:p>
-    <w:p>
-      <w:pPr>
-        <w:pStyle w:val="Heading6"/>
-        <w:ind w:left="880"/>
-      </w:pPr>
-      <w:r>
-        <w:t>一</w:t>
-      </w:r>
-    </w:p>
-    <w:p>
-      <w:pPr>
-        <w:ind w:left="880"/>
-      </w:pPr>
-      <w:r>
-        <w:t>漁場監視員に関する事項</w:t>
-      </w:r>
-    </w:p>
-    <w:p>
-      <w:pPr>
-        <w:pStyle w:val="Heading6"/>
-        <w:ind w:left="880"/>
-      </w:pPr>
-      <w:r>
-        <w:t>二</w:t>
-      </w:r>
-    </w:p>
-    <w:p>
-      <w:pPr>
-        <w:ind w:left="880"/>
-      </w:pPr>
-      <w:r>
-        <w:t>違反者に対する措置に関する事項</w:t>
-      </w:r>
-    </w:p>
-    <w:p>
-      <w:pPr>
-        <w:pStyle w:val="Heading4"/>
-      </w:pPr>
-      <w:r>
-        <w:t>第五十八条（遊漁規則の認可に係る公示事項）</w:t>
-      </w:r>
-    </w:p>
-    <w:p>
-      <w:r>
-        <w:t>法第百七十条第七項の農林水産省令で定める事項は、次のとおりとする。</w:t>
-      </w:r>
-    </w:p>
-    <w:p>
-      <w:pPr>
-        <w:pStyle w:val="Heading6"/>
-        <w:ind w:left="880"/>
-      </w:pPr>
-      <w:r>
-        <w:t>一</w:t>
-      </w:r>
-    </w:p>
-    <w:p>
-      <w:pPr>
-        <w:ind w:left="880"/>
-      </w:pPr>
-      <w:r>
-        <w:t>漁業権者の名称及び住所</w:t>
-      </w:r>
-    </w:p>
-    <w:p>
-      <w:pPr>
-        <w:pStyle w:val="Heading6"/>
-        <w:ind w:left="880"/>
-      </w:pPr>
-      <w:r>
-        <w:t>二</w:t>
-      </w:r>
-    </w:p>
-    <w:p>
-      <w:pPr>
-        <w:ind w:left="880"/>
-      </w:pPr>
-      <w:r>
-        <w:t>漁業権の免許番号</w:t>
-      </w:r>
-    </w:p>
-    <w:p>
-      <w:pPr>
-        <w:pStyle w:val="Heading6"/>
-        <w:ind w:left="880"/>
-      </w:pPr>
-      <w:r>
-        <w:t>三</w:t>
-      </w:r>
-    </w:p>
-    <w:p>
-      <w:pPr>
-        <w:ind w:left="880"/>
-      </w:pPr>
-      <w:r>
-        <w:t>法第百七十条第一項の認可に係る公示の場合にあっては同条第二項各号に掲げる事項、同条第三項の認可に係る公示の場合にあっては当該認可に係る変更の内容</w:t>
-      </w:r>
-    </w:p>
-    <w:p>
-      <w:pPr>
-        <w:pStyle w:val="Heading6"/>
-        <w:ind w:left="880"/>
-      </w:pPr>
-      <w:r>
-        <w:t>四</w:t>
-      </w:r>
-    </w:p>
-    <w:p>
-      <w:pPr>
-        <w:ind w:left="880"/>
-      </w:pPr>
-      <w:r>
+        <w:br/>
         <w:t>遊漁規則（法第百七十条第三項の認可に係る公示の場合にあっては、変更後の遊漁規則）の施行の日</w:t>
       </w:r>
     </w:p>
@@ -4323,6 +3441,8 @@
     <w:p>
       <w:r>
         <w:t>法第百八十六条の規定により都道府県知事を経由して農林水産大臣に提出しなければならない申請書その他の書類は、別に農林水産省令で定める場合を除くほか、当該書類の提出者の住所地（共同してする申請又は届出に係る書類については、代表者の住所地）を管轄する都道府県知事を経由して提出しなければならない。</w:t>
+        <w:br/>
+        <w:t>この場合において、漁業根拠地（漁業を営む者がその営む漁業に使用する船舶により行う当該漁業の操業を管理する事務所の所在地をいい、二以上ある場合にあっては、主たる漁業根拠地をいう。）を管轄する都道府県知事を経由して当該書類を提出することが当該提出者の利便に資するときは、当該都道府県知事を経由して当該書類を提出することができる。</w:t>
       </w:r>
     </w:p>
     <w:p>
@@ -4344,137 +3464,89 @@
     </w:p>
     <w:p>
       <w:pPr>
-        <w:pStyle w:val="Heading6"/>
+        <w:pStyle w:val="ListBullet"/>
         <w:ind w:left="880"/>
       </w:pPr>
       <w:r>
         <w:t>一</w:t>
-      </w:r>
-    </w:p>
-    <w:p>
-      <w:pPr>
+        <w:br/>
+        <w:t>法第二十二条第一項の規定による年次漁獲割当量の移転の認可の申請に係る書類</w:t>
+      </w:r>
+    </w:p>
+    <w:p>
+      <w:pPr>
+        <w:pStyle w:val="ListBullet"/>
         <w:ind w:left="880"/>
       </w:pPr>
       <w:r>
-        <w:t>法第二十二条第一項の規定による年次漁獲割当量の移転の認可の申請に係る書類</w:t>
-      </w:r>
-    </w:p>
-    <w:p>
-      <w:pPr>
-        <w:pStyle w:val="Heading6"/>
+        <w:t>二</w:t>
+        <w:br/>
+        <w:t>法第二十二条第四項の規定による年次漁獲割当量設定者の地位の承継の届出に係る書類</w:t>
+      </w:r>
+    </w:p>
+    <w:p>
+      <w:pPr>
+        <w:pStyle w:val="ListBullet"/>
         <w:ind w:left="880"/>
       </w:pPr>
       <w:r>
-        <w:t>二</w:t>
-      </w:r>
-    </w:p>
-    <w:p>
-      <w:pPr>
+        <w:t>三</w:t>
+        <w:br/>
+        <w:t>法第二十六条第一項又は第三十条第一項の規定による漁獲量等の報告に係る書類</w:t>
+      </w:r>
+    </w:p>
+    <w:p>
+      <w:pPr>
+        <w:pStyle w:val="ListBullet"/>
         <w:ind w:left="880"/>
       </w:pPr>
       <w:r>
-        <w:t>法第二十二条第四項の規定による年次漁獲割当量設定者の地位の承継の届出に係る書類</w:t>
-      </w:r>
-    </w:p>
-    <w:p>
-      <w:pPr>
-        <w:pStyle w:val="Heading6"/>
+        <w:t>四</w:t>
+        <w:br/>
+        <w:t>法第百二十四条第一項の規定による協定の認定又は令第十条第一項の規定による認定協定の変更の認定の申請に係る書類</w:t>
+      </w:r>
+    </w:p>
+    <w:p>
+      <w:pPr>
+        <w:pStyle w:val="ListBullet"/>
         <w:ind w:left="880"/>
       </w:pPr>
       <w:r>
-        <w:t>三</w:t>
-      </w:r>
-    </w:p>
-    <w:p>
-      <w:pPr>
+        <w:t>五</w:t>
+        <w:br/>
+        <w:t>令第十条第二項の規定による認定協定の軽微な変更の届出に係る書類</w:t>
+      </w:r>
+    </w:p>
+    <w:p>
+      <w:pPr>
+        <w:pStyle w:val="ListBullet"/>
         <w:ind w:left="880"/>
       </w:pPr>
       <w:r>
-        <w:t>法第二十六条第一項又は第三十条第一項の規定による漁獲量等の報告に係る書類</w:t>
-      </w:r>
-    </w:p>
-    <w:p>
-      <w:pPr>
-        <w:pStyle w:val="Heading6"/>
+        <w:t>六</w:t>
+        <w:br/>
+        <w:t>令第十条第五項の規定による認定協定の廃止の届出に係る書類</w:t>
+      </w:r>
+    </w:p>
+    <w:p>
+      <w:pPr>
+        <w:pStyle w:val="ListBullet"/>
         <w:ind w:left="880"/>
       </w:pPr>
       <w:r>
-        <w:t>四</w:t>
-      </w:r>
-    </w:p>
-    <w:p>
-      <w:pPr>
+        <w:t>七</w:t>
+        <w:br/>
+        <w:t>法第百二十六条第一項の規定によるあっせんの求めに係る書類</w:t>
+      </w:r>
+    </w:p>
+    <w:p>
+      <w:pPr>
+        <w:pStyle w:val="ListBullet"/>
         <w:ind w:left="880"/>
       </w:pPr>
       <w:r>
-        <w:t>法第百二十四条第一項の規定による協定の認定又は令第十条第一項の規定による認定協定の変更の認定の申請に係る書類</w:t>
-      </w:r>
-    </w:p>
-    <w:p>
-      <w:pPr>
-        <w:pStyle w:val="Heading6"/>
-        <w:ind w:left="880"/>
-      </w:pPr>
-      <w:r>
-        <w:t>五</w:t>
-      </w:r>
-    </w:p>
-    <w:p>
-      <w:pPr>
-        <w:ind w:left="880"/>
-      </w:pPr>
-      <w:r>
-        <w:t>令第十条第二項の規定による認定協定の軽微な変更の届出に係る書類</w:t>
-      </w:r>
-    </w:p>
-    <w:p>
-      <w:pPr>
-        <w:pStyle w:val="Heading6"/>
-        <w:ind w:left="880"/>
-      </w:pPr>
-      <w:r>
-        <w:t>六</w:t>
-      </w:r>
-    </w:p>
-    <w:p>
-      <w:pPr>
-        <w:ind w:left="880"/>
-      </w:pPr>
-      <w:r>
-        <w:t>令第十条第五項の規定による認定協定の廃止の届出に係る書類</w:t>
-      </w:r>
-    </w:p>
-    <w:p>
-      <w:pPr>
-        <w:pStyle w:val="Heading6"/>
-        <w:ind w:left="880"/>
-      </w:pPr>
-      <w:r>
-        <w:t>七</w:t>
-      </w:r>
-    </w:p>
-    <w:p>
-      <w:pPr>
-        <w:ind w:left="880"/>
-      </w:pPr>
-      <w:r>
-        <w:t>法第百二十六条第一項の規定によるあっせんの求めに係る書類</w:t>
-      </w:r>
-    </w:p>
-    <w:p>
-      <w:pPr>
-        <w:pStyle w:val="Heading6"/>
-        <w:ind w:left="880"/>
-      </w:pPr>
-      <w:r>
         <w:t>八</w:t>
-      </w:r>
-    </w:p>
-    <w:p>
-      <w:pPr>
-        <w:ind w:left="880"/>
-      </w:pPr>
-      <w:r>
+        <w:br/>
         <w:t>法第百二十六条第三項の求めに係る書類</w:t>
       </w:r>
     </w:p>
@@ -4570,7 +3642,7 @@
         <w:pStyle w:val="Heading1"/>
       </w:pPr>
       <w:r>
-        <w:t>附　則（令和二年一二月二一日農林水産省令第八三号）</w:t>
+        <w:t>附則（令和二年一二月二一日農林水産省令第八三号）</w:t>
       </w:r>
     </w:p>
     <w:p>
@@ -4636,7 +3708,7 @@
     </w:pPr>
     <w:r>
       <w:tab/>
-      <w:t>WeGov v0.1 - FTS141</w:t>
+      <w:t>WeGov v0.2 - FTS141</w:t>
     </w:r>
   </w:p>
 </w:ftr>
